--- a/voorbereiding/Technisch ontwerp eindopdracht OOPD.docx
+++ b/voorbereiding/Technisch ontwerp eindopdracht OOPD.docx
@@ -218,6 +218,895 @@
       </w:r>
     </w:p>
     <w:p>
+      <w:r>
+        <w:lastRenderedPageBreak/>
+        <w:drawing>
+          <wp:inline distT="0" distB="0" distL="0" distR="0" wp14:anchorId="259C6BC4" wp14:editId="4CE55BAA">
+            <wp:extent cx="8993619" cy="5896610"/>
+            <wp:effectExtent l="5398" t="0" r="3492" b="3493"/>
+            <wp:docPr id="14" name="Afbeelding 14"/>
+            <wp:cNvGraphicFramePr>
+              <a:graphicFrameLocks xmlns:a="http://schemas.openxmlformats.org/drawingml/2006/main" noChangeAspect="1"/>
+            </wp:cNvGraphicFramePr>
+            <a:graphic xmlns:a="http://schemas.openxmlformats.org/drawingml/2006/main">
+              <a:graphicData uri="http://schemas.openxmlformats.org/drawingml/2006/picture">
+                <pic:pic xmlns:pic="http://schemas.openxmlformats.org/drawingml/2006/picture">
+                  <pic:nvPicPr>
+                    <pic:cNvPr id="1" name=""/>
+                    <pic:cNvPicPr/>
+                  </pic:nvPicPr>
+                  <pic:blipFill>
+                    <a:blip r:embed="rId5"/>
+                    <a:stretch>
+                      <a:fillRect/>
+                    </a:stretch>
+                  </pic:blipFill>
+                  <pic:spPr>
+                    <a:xfrm rot="5400000">
+                      <a:off x="0" y="0"/>
+                      <a:ext cx="8995346" cy="5897742"/>
+                    </a:xfrm>
+                    <a:prstGeom prst="rect">
+                      <a:avLst/>
+                    </a:prstGeom>
+                  </pic:spPr>
+                </pic:pic>
+              </a:graphicData>
+            </a:graphic>
+          </wp:inline>
+        </w:drawing>
+      </w:r>
+    </w:p>
+    <w:p/>
+    <w:p>
+      <w:pPr>
+        <w:pStyle w:val="Kop2"/>
+      </w:pPr>
+      <w:proofErr w:type="spellStart"/>
+      <w:r>
+        <w:t>ToadParcour</w:t>
+      </w:r>
+      <w:proofErr w:type="spellEnd"/>
+    </w:p>
+    <w:p>
+      <w:r>
+        <w:drawing>
+          <wp:inline distT="0" distB="0" distL="0" distR="0" wp14:anchorId="00EFB600" wp14:editId="53184D84">
+            <wp:extent cx="2971800" cy="2133600"/>
+            <wp:effectExtent l="0" t="0" r="0" b="0"/>
+            <wp:docPr id="1" name="Afbeelding 1"/>
+            <wp:cNvGraphicFramePr>
+              <a:graphicFrameLocks xmlns:a="http://schemas.openxmlformats.org/drawingml/2006/main" noChangeAspect="1"/>
+            </wp:cNvGraphicFramePr>
+            <a:graphic xmlns:a="http://schemas.openxmlformats.org/drawingml/2006/main">
+              <a:graphicData uri="http://schemas.openxmlformats.org/drawingml/2006/picture">
+                <pic:pic xmlns:pic="http://schemas.openxmlformats.org/drawingml/2006/picture">
+                  <pic:nvPicPr>
+                    <pic:cNvPr id="1" name=""/>
+                    <pic:cNvPicPr/>
+                  </pic:nvPicPr>
+                  <pic:blipFill>
+                    <a:blip r:embed="rId6"/>
+                    <a:stretch>
+                      <a:fillRect/>
+                    </a:stretch>
+                  </pic:blipFill>
+                  <pic:spPr>
+                    <a:xfrm>
+                      <a:off x="0" y="0"/>
+                      <a:ext cx="2971800" cy="2133600"/>
+                    </a:xfrm>
+                    <a:prstGeom prst="rect">
+                      <a:avLst/>
+                    </a:prstGeom>
+                  </pic:spPr>
+                </pic:pic>
+              </a:graphicData>
+            </a:graphic>
+          </wp:inline>
+        </w:drawing>
+      </w:r>
+    </w:p>
+    <w:p/>
+    <w:p>
+      <w:pPr>
+        <w:pStyle w:val="Kop2"/>
+      </w:pPr>
+      <w:r>
+        <w:t>Constants</w:t>
+      </w:r>
+    </w:p>
+    <w:p>
+      <w:r>
+        <w:drawing>
+          <wp:inline distT="0" distB="0" distL="0" distR="0" wp14:anchorId="58FD094A" wp14:editId="69A2DFA6">
+            <wp:extent cx="1733550" cy="1752600"/>
+            <wp:effectExtent l="0" t="0" r="0" b="0"/>
+            <wp:docPr id="4" name="Afbeelding 4"/>
+            <wp:cNvGraphicFramePr>
+              <a:graphicFrameLocks xmlns:a="http://schemas.openxmlformats.org/drawingml/2006/main" noChangeAspect="1"/>
+            </wp:cNvGraphicFramePr>
+            <a:graphic xmlns:a="http://schemas.openxmlformats.org/drawingml/2006/main">
+              <a:graphicData uri="http://schemas.openxmlformats.org/drawingml/2006/picture">
+                <pic:pic xmlns:pic="http://schemas.openxmlformats.org/drawingml/2006/picture">
+                  <pic:nvPicPr>
+                    <pic:cNvPr id="1" name=""/>
+                    <pic:cNvPicPr/>
+                  </pic:nvPicPr>
+                  <pic:blipFill>
+                    <a:blip r:embed="rId7"/>
+                    <a:stretch>
+                      <a:fillRect/>
+                    </a:stretch>
+                  </pic:blipFill>
+                  <pic:spPr>
+                    <a:xfrm>
+                      <a:off x="0" y="0"/>
+                      <a:ext cx="1733550" cy="1752600"/>
+                    </a:xfrm>
+                    <a:prstGeom prst="rect">
+                      <a:avLst/>
+                    </a:prstGeom>
+                  </pic:spPr>
+                </pic:pic>
+              </a:graphicData>
+            </a:graphic>
+          </wp:inline>
+        </w:drawing>
+      </w:r>
+      <w:r>
+        <w:t xml:space="preserve"> </w:t>
+      </w:r>
+    </w:p>
+    <w:p>
+      <w:pPr>
+        <w:pStyle w:val="Kop2"/>
+      </w:pPr>
+      <w:proofErr w:type="spellStart"/>
+      <w:r>
+        <w:t>MonsterController</w:t>
+      </w:r>
+      <w:proofErr w:type="spellEnd"/>
+    </w:p>
+    <w:p>
+      <w:pPr>
+        <w:rPr>
+          <w:lang w:eastAsia="en-US"/>
+        </w:rPr>
+      </w:pPr>
+      <w:r>
+        <w:rPr>
+          <w:lang w:eastAsia="en-US"/>
+        </w:rPr>
+        <w:drawing>
+          <wp:inline distT="0" distB="0" distL="0" distR="0" wp14:anchorId="3A6D209A" wp14:editId="07C2D3D5">
+            <wp:extent cx="2047875" cy="1000125"/>
+            <wp:effectExtent l="0" t="0" r="9525" b="9525"/>
+            <wp:docPr id="6" name="Afbeelding 6"/>
+            <wp:cNvGraphicFramePr>
+              <a:graphicFrameLocks xmlns:a="http://schemas.openxmlformats.org/drawingml/2006/main" noChangeAspect="1"/>
+            </wp:cNvGraphicFramePr>
+            <a:graphic xmlns:a="http://schemas.openxmlformats.org/drawingml/2006/main">
+              <a:graphicData uri="http://schemas.openxmlformats.org/drawingml/2006/picture">
+                <pic:pic xmlns:pic="http://schemas.openxmlformats.org/drawingml/2006/picture">
+                  <pic:nvPicPr>
+                    <pic:cNvPr id="1" name=""/>
+                    <pic:cNvPicPr/>
+                  </pic:nvPicPr>
+                  <pic:blipFill>
+                    <a:blip r:embed="rId8"/>
+                    <a:stretch>
+                      <a:fillRect/>
+                    </a:stretch>
+                  </pic:blipFill>
+                  <pic:spPr>
+                    <a:xfrm>
+                      <a:off x="0" y="0"/>
+                      <a:ext cx="2047875" cy="1000125"/>
+                    </a:xfrm>
+                    <a:prstGeom prst="rect">
+                      <a:avLst/>
+                    </a:prstGeom>
+                  </pic:spPr>
+                </pic:pic>
+              </a:graphicData>
+            </a:graphic>
+          </wp:inline>
+        </w:drawing>
+      </w:r>
+      <w:r>
+        <w:rPr>
+          <w:lang w:eastAsia="en-US"/>
+        </w:rPr>
+        <w:t xml:space="preserve"> </w:t>
+      </w:r>
+    </w:p>
+    <w:p>
+      <w:pPr>
+        <w:pStyle w:val="Kop2"/>
+      </w:pPr>
+      <w:proofErr w:type="spellStart"/>
+      <w:r>
+        <w:t>ItemControler</w:t>
+      </w:r>
+      <w:proofErr w:type="spellEnd"/>
+    </w:p>
+    <w:p>
+      <w:pPr>
+        <w:rPr>
+          <w:lang w:eastAsia="en-US"/>
+        </w:rPr>
+      </w:pPr>
+      <w:r>
+        <w:rPr>
+          <w:lang w:eastAsia="en-US"/>
+        </w:rPr>
+        <w:drawing>
+          <wp:inline distT="0" distB="0" distL="0" distR="0" wp14:anchorId="17F9E9B1" wp14:editId="0D4FADAF">
+            <wp:extent cx="1743075" cy="1000125"/>
+            <wp:effectExtent l="0" t="0" r="9525" b="9525"/>
+            <wp:docPr id="7" name="Afbeelding 7"/>
+            <wp:cNvGraphicFramePr>
+              <a:graphicFrameLocks xmlns:a="http://schemas.openxmlformats.org/drawingml/2006/main" noChangeAspect="1"/>
+            </wp:cNvGraphicFramePr>
+            <a:graphic xmlns:a="http://schemas.openxmlformats.org/drawingml/2006/main">
+              <a:graphicData uri="http://schemas.openxmlformats.org/drawingml/2006/picture">
+                <pic:pic xmlns:pic="http://schemas.openxmlformats.org/drawingml/2006/picture">
+                  <pic:nvPicPr>
+                    <pic:cNvPr id="1" name=""/>
+                    <pic:cNvPicPr/>
+                  </pic:nvPicPr>
+                  <pic:blipFill>
+                    <a:blip r:embed="rId9"/>
+                    <a:stretch>
+                      <a:fillRect/>
+                    </a:stretch>
+                  </pic:blipFill>
+                  <pic:spPr>
+                    <a:xfrm>
+                      <a:off x="0" y="0"/>
+                      <a:ext cx="1743075" cy="1000125"/>
+                    </a:xfrm>
+                    <a:prstGeom prst="rect">
+                      <a:avLst/>
+                    </a:prstGeom>
+                  </pic:spPr>
+                </pic:pic>
+              </a:graphicData>
+            </a:graphic>
+          </wp:inline>
+        </w:drawing>
+      </w:r>
+    </w:p>
+    <w:p>
+      <w:pPr>
+        <w:pStyle w:val="Kop2"/>
+      </w:pPr>
+      <w:r>
+        <w:lastRenderedPageBreak/>
+        <w:t>Items</w:t>
+      </w:r>
+    </w:p>
+    <w:p>
+      <w:pPr>
+        <w:rPr>
+          <w:lang w:eastAsia="en-US"/>
+        </w:rPr>
+      </w:pPr>
+      <w:r>
+        <w:rPr>
+          <w:lang w:eastAsia="en-US"/>
+        </w:rPr>
+        <w:drawing>
+          <wp:inline distT="0" distB="0" distL="0" distR="0" wp14:anchorId="52EBEA55" wp14:editId="5F80DD99">
+            <wp:extent cx="1428750" cy="1000125"/>
+            <wp:effectExtent l="0" t="0" r="0" b="9525"/>
+            <wp:docPr id="8" name="Afbeelding 8"/>
+            <wp:cNvGraphicFramePr>
+              <a:graphicFrameLocks xmlns:a="http://schemas.openxmlformats.org/drawingml/2006/main" noChangeAspect="1"/>
+            </wp:cNvGraphicFramePr>
+            <a:graphic xmlns:a="http://schemas.openxmlformats.org/drawingml/2006/main">
+              <a:graphicData uri="http://schemas.openxmlformats.org/drawingml/2006/picture">
+                <pic:pic xmlns:pic="http://schemas.openxmlformats.org/drawingml/2006/picture">
+                  <pic:nvPicPr>
+                    <pic:cNvPr id="1" name=""/>
+                    <pic:cNvPicPr/>
+                  </pic:nvPicPr>
+                  <pic:blipFill>
+                    <a:blip r:embed="rId10"/>
+                    <a:stretch>
+                      <a:fillRect/>
+                    </a:stretch>
+                  </pic:blipFill>
+                  <pic:spPr>
+                    <a:xfrm>
+                      <a:off x="0" y="0"/>
+                      <a:ext cx="1428750" cy="1000125"/>
+                    </a:xfrm>
+                    <a:prstGeom prst="rect">
+                      <a:avLst/>
+                    </a:prstGeom>
+                  </pic:spPr>
+                </pic:pic>
+              </a:graphicData>
+            </a:graphic>
+          </wp:inline>
+        </w:drawing>
+      </w:r>
+    </w:p>
+    <w:p>
+      <w:pPr>
+        <w:pStyle w:val="Kop2"/>
+      </w:pPr>
+      <w:proofErr w:type="spellStart"/>
+      <w:r>
+        <w:t>IScore</w:t>
+      </w:r>
+      <w:proofErr w:type="spellEnd"/>
+    </w:p>
+    <w:p>
+      <w:pPr>
+        <w:rPr>
+          <w:lang w:eastAsia="en-US"/>
+        </w:rPr>
+      </w:pPr>
+      <w:r>
+        <w:rPr>
+          <w:lang w:eastAsia="en-US"/>
+        </w:rPr>
+        <w:drawing>
+          <wp:inline distT="0" distB="0" distL="0" distR="0" wp14:anchorId="5F9F6853" wp14:editId="07B3D622">
+            <wp:extent cx="2066925" cy="1562100"/>
+            <wp:effectExtent l="0" t="0" r="9525" b="0"/>
+            <wp:docPr id="9" name="Afbeelding 9"/>
+            <wp:cNvGraphicFramePr>
+              <a:graphicFrameLocks xmlns:a="http://schemas.openxmlformats.org/drawingml/2006/main" noChangeAspect="1"/>
+            </wp:cNvGraphicFramePr>
+            <a:graphic xmlns:a="http://schemas.openxmlformats.org/drawingml/2006/main">
+              <a:graphicData uri="http://schemas.openxmlformats.org/drawingml/2006/picture">
+                <pic:pic xmlns:pic="http://schemas.openxmlformats.org/drawingml/2006/picture">
+                  <pic:nvPicPr>
+                    <pic:cNvPr id="1" name=""/>
+                    <pic:cNvPicPr/>
+                  </pic:nvPicPr>
+                  <pic:blipFill>
+                    <a:blip r:embed="rId11"/>
+                    <a:stretch>
+                      <a:fillRect/>
+                    </a:stretch>
+                  </pic:blipFill>
+                  <pic:spPr>
+                    <a:xfrm>
+                      <a:off x="0" y="0"/>
+                      <a:ext cx="2066925" cy="1562100"/>
+                    </a:xfrm>
+                    <a:prstGeom prst="rect">
+                      <a:avLst/>
+                    </a:prstGeom>
+                  </pic:spPr>
+                </pic:pic>
+              </a:graphicData>
+            </a:graphic>
+          </wp:inline>
+        </w:drawing>
+      </w:r>
+    </w:p>
+    <w:p>
+      <w:pPr>
+        <w:pStyle w:val="Kop2"/>
+      </w:pPr>
+      <w:proofErr w:type="spellStart"/>
+      <w:r>
+        <w:t>Banana</w:t>
+      </w:r>
+      <w:proofErr w:type="spellEnd"/>
+    </w:p>
+    <w:p>
+      <w:pPr>
+        <w:rPr>
+          <w:lang w:eastAsia="en-US"/>
+        </w:rPr>
+      </w:pPr>
+      <w:r>
+        <w:rPr>
+          <w:lang w:eastAsia="en-US"/>
+        </w:rPr>
+        <w:drawing>
+          <wp:inline distT="0" distB="0" distL="0" distR="0" wp14:anchorId="715C75B0" wp14:editId="023335C3">
+            <wp:extent cx="2066925" cy="1190625"/>
+            <wp:effectExtent l="0" t="0" r="9525" b="9525"/>
+            <wp:docPr id="10" name="Afbeelding 10"/>
+            <wp:cNvGraphicFramePr>
+              <a:graphicFrameLocks xmlns:a="http://schemas.openxmlformats.org/drawingml/2006/main" noChangeAspect="1"/>
+            </wp:cNvGraphicFramePr>
+            <a:graphic xmlns:a="http://schemas.openxmlformats.org/drawingml/2006/main">
+              <a:graphicData uri="http://schemas.openxmlformats.org/drawingml/2006/picture">
+                <pic:pic xmlns:pic="http://schemas.openxmlformats.org/drawingml/2006/picture">
+                  <pic:nvPicPr>
+                    <pic:cNvPr id="1" name=""/>
+                    <pic:cNvPicPr/>
+                  </pic:nvPicPr>
+                  <pic:blipFill>
+                    <a:blip r:embed="rId12"/>
+                    <a:stretch>
+                      <a:fillRect/>
+                    </a:stretch>
+                  </pic:blipFill>
+                  <pic:spPr>
+                    <a:xfrm>
+                      <a:off x="0" y="0"/>
+                      <a:ext cx="2066925" cy="1190625"/>
+                    </a:xfrm>
+                    <a:prstGeom prst="rect">
+                      <a:avLst/>
+                    </a:prstGeom>
+                  </pic:spPr>
+                </pic:pic>
+              </a:graphicData>
+            </a:graphic>
+          </wp:inline>
+        </w:drawing>
+      </w:r>
+    </w:p>
+    <w:p>
+      <w:pPr>
+        <w:pStyle w:val="Kop2"/>
+      </w:pPr>
+      <w:proofErr w:type="spellStart"/>
+      <w:r>
+        <w:t>Coin</w:t>
+      </w:r>
+      <w:proofErr w:type="spellEnd"/>
+    </w:p>
+    <w:p>
+      <w:pPr>
+        <w:rPr>
+          <w:lang w:eastAsia="en-US"/>
+        </w:rPr>
+      </w:pPr>
+      <w:r>
+        <w:rPr>
+          <w:lang w:eastAsia="en-US"/>
+        </w:rPr>
+        <w:drawing>
+          <wp:inline distT="0" distB="0" distL="0" distR="0" wp14:anchorId="030E2E5D" wp14:editId="0147E15C">
+            <wp:extent cx="2066925" cy="1190625"/>
+            <wp:effectExtent l="0" t="0" r="9525" b="9525"/>
+            <wp:docPr id="11" name="Afbeelding 11"/>
+            <wp:cNvGraphicFramePr>
+              <a:graphicFrameLocks xmlns:a="http://schemas.openxmlformats.org/drawingml/2006/main" noChangeAspect="1"/>
+            </wp:cNvGraphicFramePr>
+            <a:graphic xmlns:a="http://schemas.openxmlformats.org/drawingml/2006/main">
+              <a:graphicData uri="http://schemas.openxmlformats.org/drawingml/2006/picture">
+                <pic:pic xmlns:pic="http://schemas.openxmlformats.org/drawingml/2006/picture">
+                  <pic:nvPicPr>
+                    <pic:cNvPr id="1" name=""/>
+                    <pic:cNvPicPr/>
+                  </pic:nvPicPr>
+                  <pic:blipFill>
+                    <a:blip r:embed="rId13"/>
+                    <a:stretch>
+                      <a:fillRect/>
+                    </a:stretch>
+                  </pic:blipFill>
+                  <pic:spPr>
+                    <a:xfrm>
+                      <a:off x="0" y="0"/>
+                      <a:ext cx="2066925" cy="1190625"/>
+                    </a:xfrm>
+                    <a:prstGeom prst="rect">
+                      <a:avLst/>
+                    </a:prstGeom>
+                  </pic:spPr>
+                </pic:pic>
+              </a:graphicData>
+            </a:graphic>
+          </wp:inline>
+        </w:drawing>
+      </w:r>
+    </w:p>
+    <w:p>
+      <w:pPr>
+        <w:pStyle w:val="Kop2"/>
+      </w:pPr>
+      <w:r>
+        <w:lastRenderedPageBreak/>
+        <w:t>Monster</w:t>
+      </w:r>
+    </w:p>
+    <w:p>
+      <w:pPr>
+        <w:rPr>
+          <w:lang w:eastAsia="en-US"/>
+        </w:rPr>
+      </w:pPr>
+      <w:r>
+        <w:rPr>
+          <w:lang w:eastAsia="en-US"/>
+        </w:rPr>
+        <w:drawing>
+          <wp:inline distT="0" distB="0" distL="0" distR="0" wp14:anchorId="6832410C" wp14:editId="05AA9FA0">
+            <wp:extent cx="2971800" cy="3048000"/>
+            <wp:effectExtent l="0" t="0" r="0" b="0"/>
+            <wp:docPr id="12" name="Afbeelding 12"/>
+            <wp:cNvGraphicFramePr>
+              <a:graphicFrameLocks xmlns:a="http://schemas.openxmlformats.org/drawingml/2006/main" noChangeAspect="1"/>
+            </wp:cNvGraphicFramePr>
+            <a:graphic xmlns:a="http://schemas.openxmlformats.org/drawingml/2006/main">
+              <a:graphicData uri="http://schemas.openxmlformats.org/drawingml/2006/picture">
+                <pic:pic xmlns:pic="http://schemas.openxmlformats.org/drawingml/2006/picture">
+                  <pic:nvPicPr>
+                    <pic:cNvPr id="1" name=""/>
+                    <pic:cNvPicPr/>
+                  </pic:nvPicPr>
+                  <pic:blipFill>
+                    <a:blip r:embed="rId14"/>
+                    <a:stretch>
+                      <a:fillRect/>
+                    </a:stretch>
+                  </pic:blipFill>
+                  <pic:spPr>
+                    <a:xfrm>
+                      <a:off x="0" y="0"/>
+                      <a:ext cx="2971800" cy="3048000"/>
+                    </a:xfrm>
+                    <a:prstGeom prst="rect">
+                      <a:avLst/>
+                    </a:prstGeom>
+                  </pic:spPr>
+                </pic:pic>
+              </a:graphicData>
+            </a:graphic>
+          </wp:inline>
+        </w:drawing>
+      </w:r>
+    </w:p>
+    <w:p>
+      <w:pPr>
+        <w:pStyle w:val="Kop2"/>
+      </w:pPr>
+      <w:r>
+        <w:t>Cat</w:t>
+      </w:r>
+    </w:p>
+    <w:p>
+      <w:pPr>
+        <w:rPr>
+          <w:lang w:eastAsia="en-US"/>
+        </w:rPr>
+      </w:pPr>
+      <w:r>
+        <w:rPr>
+          <w:lang w:eastAsia="en-US"/>
+        </w:rPr>
+        <w:drawing>
+          <wp:inline distT="0" distB="0" distL="0" distR="0" wp14:anchorId="5897C190" wp14:editId="5779218E">
+            <wp:extent cx="1714500" cy="1381125"/>
+            <wp:effectExtent l="0" t="0" r="0" b="9525"/>
+            <wp:docPr id="15" name="Afbeelding 15"/>
+            <wp:cNvGraphicFramePr>
+              <a:graphicFrameLocks xmlns:a="http://schemas.openxmlformats.org/drawingml/2006/main" noChangeAspect="1"/>
+            </wp:cNvGraphicFramePr>
+            <a:graphic xmlns:a="http://schemas.openxmlformats.org/drawingml/2006/main">
+              <a:graphicData uri="http://schemas.openxmlformats.org/drawingml/2006/picture">
+                <pic:pic xmlns:pic="http://schemas.openxmlformats.org/drawingml/2006/picture">
+                  <pic:nvPicPr>
+                    <pic:cNvPr id="1" name=""/>
+                    <pic:cNvPicPr/>
+                  </pic:nvPicPr>
+                  <pic:blipFill>
+                    <a:blip r:embed="rId15"/>
+                    <a:stretch>
+                      <a:fillRect/>
+                    </a:stretch>
+                  </pic:blipFill>
+                  <pic:spPr>
+                    <a:xfrm>
+                      <a:off x="0" y="0"/>
+                      <a:ext cx="1714500" cy="1381125"/>
+                    </a:xfrm>
+                    <a:prstGeom prst="rect">
+                      <a:avLst/>
+                    </a:prstGeom>
+                  </pic:spPr>
+                </pic:pic>
+              </a:graphicData>
+            </a:graphic>
+          </wp:inline>
+        </w:drawing>
+      </w:r>
+    </w:p>
+    <w:p>
+      <w:pPr>
+        <w:pStyle w:val="Kop2"/>
+      </w:pPr>
+      <w:proofErr w:type="spellStart"/>
+      <w:r>
+        <w:t>Turtle</w:t>
+      </w:r>
+      <w:proofErr w:type="spellEnd"/>
+    </w:p>
+    <w:p>
+      <w:pPr>
+        <w:rPr>
+          <w:lang w:eastAsia="en-US"/>
+        </w:rPr>
+      </w:pPr>
+      <w:r>
+        <w:rPr>
+          <w:lang w:eastAsia="en-US"/>
+        </w:rPr>
+        <w:drawing>
+          <wp:inline distT="0" distB="0" distL="0" distR="0" wp14:anchorId="7DCEABCB" wp14:editId="19523E07">
+            <wp:extent cx="1714500" cy="1381125"/>
+            <wp:effectExtent l="0" t="0" r="0" b="9525"/>
+            <wp:docPr id="16" name="Afbeelding 16"/>
+            <wp:cNvGraphicFramePr>
+              <a:graphicFrameLocks xmlns:a="http://schemas.openxmlformats.org/drawingml/2006/main" noChangeAspect="1"/>
+            </wp:cNvGraphicFramePr>
+            <a:graphic xmlns:a="http://schemas.openxmlformats.org/drawingml/2006/main">
+              <a:graphicData uri="http://schemas.openxmlformats.org/drawingml/2006/picture">
+                <pic:pic xmlns:pic="http://schemas.openxmlformats.org/drawingml/2006/picture">
+                  <pic:nvPicPr>
+                    <pic:cNvPr id="1" name=""/>
+                    <pic:cNvPicPr/>
+                  </pic:nvPicPr>
+                  <pic:blipFill>
+                    <a:blip r:embed="rId16"/>
+                    <a:stretch>
+                      <a:fillRect/>
+                    </a:stretch>
+                  </pic:blipFill>
+                  <pic:spPr>
+                    <a:xfrm>
+                      <a:off x="0" y="0"/>
+                      <a:ext cx="1714500" cy="1381125"/>
+                    </a:xfrm>
+                    <a:prstGeom prst="rect">
+                      <a:avLst/>
+                    </a:prstGeom>
+                  </pic:spPr>
+                </pic:pic>
+              </a:graphicData>
+            </a:graphic>
+          </wp:inline>
+        </w:drawing>
+      </w:r>
+    </w:p>
+    <w:p>
+      <w:pPr>
+        <w:pStyle w:val="Kop2"/>
+      </w:pPr>
+      <w:r>
+        <w:t>Princess</w:t>
+      </w:r>
+    </w:p>
+    <w:p>
+      <w:pPr>
+        <w:rPr>
+          <w:lang w:eastAsia="en-US"/>
+        </w:rPr>
+      </w:pPr>
+      <w:r>
+        <w:rPr>
+          <w:lang w:eastAsia="en-US"/>
+        </w:rPr>
+        <w:drawing>
+          <wp:inline distT="0" distB="0" distL="0" distR="0" wp14:anchorId="4AF3992C" wp14:editId="208DE783">
+            <wp:extent cx="1714500" cy="1381125"/>
+            <wp:effectExtent l="0" t="0" r="0" b="9525"/>
+            <wp:docPr id="17" name="Afbeelding 17"/>
+            <wp:cNvGraphicFramePr>
+              <a:graphicFrameLocks xmlns:a="http://schemas.openxmlformats.org/drawingml/2006/main" noChangeAspect="1"/>
+            </wp:cNvGraphicFramePr>
+            <a:graphic xmlns:a="http://schemas.openxmlformats.org/drawingml/2006/main">
+              <a:graphicData uri="http://schemas.openxmlformats.org/drawingml/2006/picture">
+                <pic:pic xmlns:pic="http://schemas.openxmlformats.org/drawingml/2006/picture">
+                  <pic:nvPicPr>
+                    <pic:cNvPr id="1" name=""/>
+                    <pic:cNvPicPr/>
+                  </pic:nvPicPr>
+                  <pic:blipFill>
+                    <a:blip r:embed="rId17"/>
+                    <a:stretch>
+                      <a:fillRect/>
+                    </a:stretch>
+                  </pic:blipFill>
+                  <pic:spPr>
+                    <a:xfrm>
+                      <a:off x="0" y="0"/>
+                      <a:ext cx="1714500" cy="1381125"/>
+                    </a:xfrm>
+                    <a:prstGeom prst="rect">
+                      <a:avLst/>
+                    </a:prstGeom>
+                  </pic:spPr>
+                </pic:pic>
+              </a:graphicData>
+            </a:graphic>
+          </wp:inline>
+        </w:drawing>
+      </w:r>
+    </w:p>
+    <w:p>
+      <w:pPr>
+        <w:pStyle w:val="Kop2"/>
+      </w:pPr>
+      <w:proofErr w:type="spellStart"/>
+      <w:r>
+        <w:lastRenderedPageBreak/>
+        <w:t>GravityGameObject</w:t>
+      </w:r>
+      <w:proofErr w:type="spellEnd"/>
+    </w:p>
+    <w:p>
+      <w:pPr>
+        <w:rPr>
+          <w:lang w:eastAsia="en-US"/>
+        </w:rPr>
+      </w:pPr>
+      <w:r>
+        <w:rPr>
+          <w:lang w:eastAsia="en-US"/>
+        </w:rPr>
+        <w:drawing>
+          <wp:inline distT="0" distB="0" distL="0" distR="0" wp14:anchorId="6B49C864" wp14:editId="5AC6A97B">
+            <wp:extent cx="2114550" cy="1190625"/>
+            <wp:effectExtent l="0" t="0" r="0" b="9525"/>
+            <wp:docPr id="18" name="Afbeelding 18"/>
+            <wp:cNvGraphicFramePr>
+              <a:graphicFrameLocks xmlns:a="http://schemas.openxmlformats.org/drawingml/2006/main" noChangeAspect="1"/>
+            </wp:cNvGraphicFramePr>
+            <a:graphic xmlns:a="http://schemas.openxmlformats.org/drawingml/2006/main">
+              <a:graphicData uri="http://schemas.openxmlformats.org/drawingml/2006/picture">
+                <pic:pic xmlns:pic="http://schemas.openxmlformats.org/drawingml/2006/picture">
+                  <pic:nvPicPr>
+                    <pic:cNvPr id="1" name=""/>
+                    <pic:cNvPicPr/>
+                  </pic:nvPicPr>
+                  <pic:blipFill>
+                    <a:blip r:embed="rId18"/>
+                    <a:stretch>
+                      <a:fillRect/>
+                    </a:stretch>
+                  </pic:blipFill>
+                  <pic:spPr>
+                    <a:xfrm>
+                      <a:off x="0" y="0"/>
+                      <a:ext cx="2114550" cy="1190625"/>
+                    </a:xfrm>
+                    <a:prstGeom prst="rect">
+                      <a:avLst/>
+                    </a:prstGeom>
+                  </pic:spPr>
+                </pic:pic>
+              </a:graphicData>
+            </a:graphic>
+          </wp:inline>
+        </w:drawing>
+      </w:r>
+    </w:p>
+    <w:p>
+      <w:pPr>
+        <w:pStyle w:val="Kop2"/>
+      </w:pPr>
+      <w:proofErr w:type="spellStart"/>
+      <w:r>
+        <w:t>Toad</w:t>
+      </w:r>
+      <w:proofErr w:type="spellEnd"/>
+    </w:p>
+    <w:p>
+      <w:pPr>
+        <w:rPr>
+          <w:lang w:eastAsia="en-US"/>
+        </w:rPr>
+      </w:pPr>
+      <w:r>
+        <w:rPr>
+          <w:lang w:eastAsia="en-US"/>
+        </w:rPr>
+        <w:drawing>
+          <wp:inline distT="0" distB="0" distL="0" distR="0" wp14:anchorId="46934F37" wp14:editId="75DAC321">
+            <wp:extent cx="2590800" cy="3228975"/>
+            <wp:effectExtent l="0" t="0" r="0" b="9525"/>
+            <wp:docPr id="20" name="Afbeelding 20"/>
+            <wp:cNvGraphicFramePr>
+              <a:graphicFrameLocks xmlns:a="http://schemas.openxmlformats.org/drawingml/2006/main" noChangeAspect="1"/>
+            </wp:cNvGraphicFramePr>
+            <a:graphic xmlns:a="http://schemas.openxmlformats.org/drawingml/2006/main">
+              <a:graphicData uri="http://schemas.openxmlformats.org/drawingml/2006/picture">
+                <pic:pic xmlns:pic="http://schemas.openxmlformats.org/drawingml/2006/picture">
+                  <pic:nvPicPr>
+                    <pic:cNvPr id="1" name=""/>
+                    <pic:cNvPicPr/>
+                  </pic:nvPicPr>
+                  <pic:blipFill>
+                    <a:blip r:embed="rId19"/>
+                    <a:stretch>
+                      <a:fillRect/>
+                    </a:stretch>
+                  </pic:blipFill>
+                  <pic:spPr>
+                    <a:xfrm>
+                      <a:off x="0" y="0"/>
+                      <a:ext cx="2590800" cy="3228975"/>
+                    </a:xfrm>
+                    <a:prstGeom prst="rect">
+                      <a:avLst/>
+                    </a:prstGeom>
+                  </pic:spPr>
+                </pic:pic>
+              </a:graphicData>
+            </a:graphic>
+          </wp:inline>
+        </w:drawing>
+      </w:r>
+    </w:p>
+    <w:p>
+      <w:pPr>
+        <w:pStyle w:val="Kop2"/>
+      </w:pPr>
+      <w:proofErr w:type="spellStart"/>
+      <w:r>
+        <w:t>Flying</w:t>
+      </w:r>
+      <w:proofErr w:type="spellEnd"/>
+      <w:r>
+        <w:t xml:space="preserve"> </w:t>
+      </w:r>
+      <w:proofErr w:type="spellStart"/>
+      <w:r>
+        <w:t>banana</w:t>
+      </w:r>
+      <w:proofErr w:type="spellEnd"/>
+    </w:p>
+    <w:p>
+      <w:pPr>
+        <w:rPr>
+          <w:lang w:eastAsia="en-US"/>
+        </w:rPr>
+      </w:pPr>
+      <w:r>
+        <w:rPr>
+          <w:lang w:eastAsia="en-US"/>
+        </w:rPr>
+        <w:drawing>
+          <wp:inline distT="0" distB="0" distL="0" distR="0" wp14:anchorId="75BF7A75" wp14:editId="1E1938A1">
+            <wp:extent cx="1638300" cy="1000125"/>
+            <wp:effectExtent l="0" t="0" r="0" b="9525"/>
+            <wp:docPr id="21" name="Afbeelding 21"/>
+            <wp:cNvGraphicFramePr>
+              <a:graphicFrameLocks xmlns:a="http://schemas.openxmlformats.org/drawingml/2006/main" noChangeAspect="1"/>
+            </wp:cNvGraphicFramePr>
+            <a:graphic xmlns:a="http://schemas.openxmlformats.org/drawingml/2006/main">
+              <a:graphicData uri="http://schemas.openxmlformats.org/drawingml/2006/picture">
+                <pic:pic xmlns:pic="http://schemas.openxmlformats.org/drawingml/2006/picture">
+                  <pic:nvPicPr>
+                    <pic:cNvPr id="1" name=""/>
+                    <pic:cNvPicPr/>
+                  </pic:nvPicPr>
+                  <pic:blipFill>
+                    <a:blip r:embed="rId20"/>
+                    <a:stretch>
+                      <a:fillRect/>
+                    </a:stretch>
+                  </pic:blipFill>
+                  <pic:spPr>
+                    <a:xfrm>
+                      <a:off x="0" y="0"/>
+                      <a:ext cx="1638300" cy="1000125"/>
+                    </a:xfrm>
+                    <a:prstGeom prst="rect">
+                      <a:avLst/>
+                    </a:prstGeom>
+                  </pic:spPr>
+                </pic:pic>
+              </a:graphicData>
+            </a:graphic>
+          </wp:inline>
+        </w:drawing>
+      </w:r>
       <w:bookmarkStart w:id="0" w:name="_GoBack"/>
       <w:bookmarkEnd w:id="0"/>
     </w:p>

--- a/voorbereiding/Technisch ontwerp eindopdracht OOPD.docx
+++ b/voorbereiding/Technisch ontwerp eindopdracht OOPD.docx
@@ -221,10 +221,10 @@
       <w:r>
         <w:lastRenderedPageBreak/>
         <w:drawing>
-          <wp:inline distT="0" distB="0" distL="0" distR="0" wp14:anchorId="259C6BC4" wp14:editId="4CE55BAA">
-            <wp:extent cx="8993619" cy="5896610"/>
-            <wp:effectExtent l="5398" t="0" r="3492" b="3493"/>
-            <wp:docPr id="14" name="Afbeelding 14"/>
+          <wp:inline distT="0" distB="0" distL="0" distR="0" wp14:anchorId="241546AA" wp14:editId="38C895AF">
+            <wp:extent cx="9202818" cy="6033770"/>
+            <wp:effectExtent l="3175" t="0" r="1905" b="1905"/>
+            <wp:docPr id="2" name="Afbeelding 2"/>
             <wp:cNvGraphicFramePr>
               <a:graphicFrameLocks xmlns:a="http://schemas.openxmlformats.org/drawingml/2006/main" noChangeAspect="1"/>
             </wp:cNvGraphicFramePr>
@@ -244,7 +244,7 @@
                   <pic:spPr>
                     <a:xfrm rot="5400000">
                       <a:off x="0" y="0"/>
-                      <a:ext cx="8995346" cy="5897742"/>
+                      <a:ext cx="9206359" cy="6036092"/>
                     </a:xfrm>
                     <a:prstGeom prst="rect">
                       <a:avLst/>
@@ -270,6 +270,9 @@
     </w:p>
     <w:p>
       <w:r>
+        <w:rPr>
+          <w:noProof/>
+        </w:rPr>
         <w:drawing>
           <wp:inline distT="0" distB="0" distL="0" distR="0" wp14:anchorId="00EFB600" wp14:editId="53184D84">
             <wp:extent cx="2971800" cy="2133600"/>
@@ -319,10 +322,10 @@
     <w:p>
       <w:r>
         <w:drawing>
-          <wp:inline distT="0" distB="0" distL="0" distR="0" wp14:anchorId="58FD094A" wp14:editId="69A2DFA6">
-            <wp:extent cx="1733550" cy="1752600"/>
-            <wp:effectExtent l="0" t="0" r="0" b="0"/>
-            <wp:docPr id="4" name="Afbeelding 4"/>
+          <wp:inline distT="0" distB="0" distL="0" distR="0" wp14:anchorId="078C3182" wp14:editId="61FBFEA1">
+            <wp:extent cx="1914525" cy="1819275"/>
+            <wp:effectExtent l="0" t="0" r="9525" b="9525"/>
+            <wp:docPr id="3" name="Afbeelding 3"/>
             <wp:cNvGraphicFramePr>
               <a:graphicFrameLocks xmlns:a="http://schemas.openxmlformats.org/drawingml/2006/main" noChangeAspect="1"/>
             </wp:cNvGraphicFramePr>
@@ -342,7 +345,7 @@
                   <pic:spPr>
                     <a:xfrm>
                       <a:off x="0" y="0"/>
-                      <a:ext cx="1733550" cy="1752600"/>
+                      <a:ext cx="1914525" cy="1819275"/>
                     </a:xfrm>
                     <a:prstGeom prst="rect">
                       <a:avLst/>
@@ -357,6 +360,8 @@
       <w:r>
         <w:t xml:space="preserve"> </w:t>
       </w:r>
+      <w:bookmarkStart w:id="0" w:name="_GoBack"/>
+      <w:bookmarkEnd w:id="0"/>
     </w:p>
     <w:p>
       <w:pPr>
@@ -376,7 +381,7 @@
       </w:pPr>
       <w:r>
         <w:rPr>
-          <w:lang w:eastAsia="en-US"/>
+          <w:noProof/>
         </w:rPr>
         <w:drawing>
           <wp:inline distT="0" distB="0" distL="0" distR="0" wp14:anchorId="3A6D209A" wp14:editId="07C2D3D5">
@@ -439,7 +444,7 @@
       </w:pPr>
       <w:r>
         <w:rPr>
-          <w:lang w:eastAsia="en-US"/>
+          <w:noProof/>
         </w:rPr>
         <w:drawing>
           <wp:inline distT="0" distB="0" distL="0" distR="0" wp14:anchorId="17F9E9B1" wp14:editId="0D4FADAF">
@@ -495,7 +500,7 @@
       </w:pPr>
       <w:r>
         <w:rPr>
-          <w:lang w:eastAsia="en-US"/>
+          <w:noProof/>
         </w:rPr>
         <w:drawing>
           <wp:inline distT="0" distB="0" distL="0" distR="0" wp14:anchorId="52EBEA55" wp14:editId="5F80DD99">
@@ -552,7 +557,7 @@
       </w:pPr>
       <w:r>
         <w:rPr>
-          <w:lang w:eastAsia="en-US"/>
+          <w:noProof/>
         </w:rPr>
         <w:drawing>
           <wp:inline distT="0" distB="0" distL="0" distR="0" wp14:anchorId="5F9F6853" wp14:editId="07B3D622">
@@ -609,7 +614,7 @@
       </w:pPr>
       <w:r>
         <w:rPr>
-          <w:lang w:eastAsia="en-US"/>
+          <w:noProof/>
         </w:rPr>
         <w:drawing>
           <wp:inline distT="0" distB="0" distL="0" distR="0" wp14:anchorId="715C75B0" wp14:editId="023335C3">
@@ -666,7 +671,7 @@
       </w:pPr>
       <w:r>
         <w:rPr>
-          <w:lang w:eastAsia="en-US"/>
+          <w:noProof/>
         </w:rPr>
         <w:drawing>
           <wp:inline distT="0" distB="0" distL="0" distR="0" wp14:anchorId="030E2E5D" wp14:editId="0147E15C">
@@ -722,7 +727,7 @@
       </w:pPr>
       <w:r>
         <w:rPr>
-          <w:lang w:eastAsia="en-US"/>
+          <w:noProof/>
         </w:rPr>
         <w:drawing>
           <wp:inline distT="0" distB="0" distL="0" distR="0" wp14:anchorId="6832410C" wp14:editId="05AA9FA0">
@@ -777,7 +782,7 @@
       </w:pPr>
       <w:r>
         <w:rPr>
-          <w:lang w:eastAsia="en-US"/>
+          <w:noProof/>
         </w:rPr>
         <w:drawing>
           <wp:inline distT="0" distB="0" distL="0" distR="0" wp14:anchorId="5897C190" wp14:editId="5779218E">
@@ -834,7 +839,7 @@
       </w:pPr>
       <w:r>
         <w:rPr>
-          <w:lang w:eastAsia="en-US"/>
+          <w:noProof/>
         </w:rPr>
         <w:drawing>
           <wp:inline distT="0" distB="0" distL="0" distR="0" wp14:anchorId="7DCEABCB" wp14:editId="19523E07">
@@ -889,7 +894,7 @@
       </w:pPr>
       <w:r>
         <w:rPr>
-          <w:lang w:eastAsia="en-US"/>
+          <w:noProof/>
         </w:rPr>
         <w:drawing>
           <wp:inline distT="0" distB="0" distL="0" distR="0" wp14:anchorId="4AF3992C" wp14:editId="208DE783">
@@ -947,7 +952,7 @@
       </w:pPr>
       <w:r>
         <w:rPr>
-          <w:lang w:eastAsia="en-US"/>
+          <w:noProof/>
         </w:rPr>
         <w:drawing>
           <wp:inline distT="0" distB="0" distL="0" distR="0" wp14:anchorId="6B49C864" wp14:editId="5AC6A97B">
@@ -1004,7 +1009,7 @@
       </w:pPr>
       <w:r>
         <w:rPr>
-          <w:lang w:eastAsia="en-US"/>
+          <w:noProof/>
         </w:rPr>
         <w:drawing>
           <wp:inline distT="0" distB="0" distL="0" distR="0" wp14:anchorId="46934F37" wp14:editId="75DAC321">
@@ -1069,7 +1074,7 @@
       </w:pPr>
       <w:r>
         <w:rPr>
-          <w:lang w:eastAsia="en-US"/>
+          <w:noProof/>
         </w:rPr>
         <w:drawing>
           <wp:inline distT="0" distB="0" distL="0" distR="0" wp14:anchorId="75BF7A75" wp14:editId="1E1938A1">
@@ -1107,8 +1112,6 @@
           </wp:inline>
         </w:drawing>
       </w:r>
-      <w:bookmarkStart w:id="0" w:name="_GoBack"/>
-      <w:bookmarkEnd w:id="0"/>
     </w:p>
     <w:sectPr>
       <w:pgSz w:w="11906" w:h="16838"/>

--- a/voorbereiding/Technisch ontwerp eindopdracht OOPD.docx
+++ b/voorbereiding/Technisch ontwerp eindopdracht OOPD.docx
@@ -1,6 +1,6 @@
 
 <file path=word/document.xml><?xml version="1.0" encoding="utf-8"?>
-<w:document xmlns:wpc="http://schemas.microsoft.com/office/word/2010/wordprocessingCanvas" xmlns:mc="http://schemas.openxmlformats.org/markup-compatibility/2006" xmlns:o="urn:schemas-microsoft-com:office:office" xmlns:r="http://schemas.openxmlformats.org/officeDocument/2006/relationships" xmlns:m="http://schemas.openxmlformats.org/officeDocument/2006/math" xmlns:v="urn:schemas-microsoft-com:vml" xmlns:wp14="http://schemas.microsoft.com/office/word/2010/wordprocessingDrawing" xmlns:wp="http://schemas.openxmlformats.org/drawingml/2006/wordprocessingDrawing" xmlns:w10="urn:schemas-microsoft-com:office:word" xmlns:w="http://schemas.openxmlformats.org/wordprocessingml/2006/main" xmlns:w14="http://schemas.microsoft.com/office/word/2010/wordml" xmlns:w15="http://schemas.microsoft.com/office/word/2012/wordml" xmlns:wpg="http://schemas.microsoft.com/office/word/2010/wordprocessingGroup" xmlns:wpi="http://schemas.microsoft.com/office/word/2010/wordprocessingInk" xmlns:wne="http://schemas.microsoft.com/office/word/2006/wordml" xmlns:wps="http://schemas.microsoft.com/office/word/2010/wordprocessingShape" mc:Ignorable="w14 w15 wp14">
+<w:document xmlns:wpc="http://schemas.microsoft.com/office/word/2010/wordprocessingCanvas" xmlns:mo="http://schemas.microsoft.com/office/mac/office/2008/main" xmlns:mc="http://schemas.openxmlformats.org/markup-compatibility/2006" xmlns:mv="urn:schemas-microsoft-com:mac:vml" xmlns:o="urn:schemas-microsoft-com:office:office" xmlns:r="http://schemas.openxmlformats.org/officeDocument/2006/relationships" xmlns:m="http://schemas.openxmlformats.org/officeDocument/2006/math" xmlns:v="urn:schemas-microsoft-com:vml" xmlns:wp14="http://schemas.microsoft.com/office/word/2010/wordprocessingDrawing" xmlns:wp="http://schemas.openxmlformats.org/drawingml/2006/wordprocessingDrawing" xmlns:w10="urn:schemas-microsoft-com:office:word" xmlns:w="http://schemas.openxmlformats.org/wordprocessingml/2006/main" xmlns:w14="http://schemas.microsoft.com/office/word/2010/wordml" xmlns:w15="http://schemas.microsoft.com/office/word/2012/wordml" xmlns:wpg="http://schemas.microsoft.com/office/word/2010/wordprocessingGroup" xmlns:wpi="http://schemas.microsoft.com/office/word/2010/wordprocessingInk" xmlns:wne="http://schemas.microsoft.com/office/word/2006/wordml" xmlns:wps="http://schemas.microsoft.com/office/word/2010/wordprocessingShape" mc:Ignorable="w14 w15 wp14">
   <w:body>
     <w:p>
       <w:pPr>
@@ -219,9 +219,12 @@
     </w:p>
     <w:p>
       <w:r>
+        <w:rPr>
+          <w:noProof/>
+        </w:rPr>
         <w:lastRenderedPageBreak/>
         <w:drawing>
-          <wp:inline distT="0" distB="0" distL="0" distR="0" wp14:anchorId="241546AA" wp14:editId="38C895AF">
+          <wp:inline distT="0" distB="0" distL="0" distR="0" wp14:anchorId="0F10C4DB" wp14:editId="115CB2E5">
             <wp:extent cx="9202818" cy="6033770"/>
             <wp:effectExtent l="3175" t="0" r="1905" b="1905"/>
             <wp:docPr id="2" name="Afbeelding 2"/>
@@ -274,7 +277,7 @@
           <w:noProof/>
         </w:rPr>
         <w:drawing>
-          <wp:inline distT="0" distB="0" distL="0" distR="0" wp14:anchorId="00EFB600" wp14:editId="53184D84">
+          <wp:inline distT="0" distB="0" distL="0" distR="0" wp14:anchorId="2C47AA8C" wp14:editId="54668EE8">
             <wp:extent cx="2971800" cy="2133600"/>
             <wp:effectExtent l="0" t="0" r="0" b="0"/>
             <wp:docPr id="1" name="Afbeelding 1"/>
@@ -311,6 +314,7 @@
       </w:r>
     </w:p>
     <w:p/>
+    <w:p/>
     <w:p>
       <w:pPr>
         <w:pStyle w:val="Kop2"/>
@@ -321,8 +325,11 @@
     </w:p>
     <w:p>
       <w:r>
+        <w:rPr>
+          <w:noProof/>
+        </w:rPr>
         <w:drawing>
-          <wp:inline distT="0" distB="0" distL="0" distR="0" wp14:anchorId="078C3182" wp14:editId="61FBFEA1">
+          <wp:inline distT="0" distB="0" distL="0" distR="0" wp14:anchorId="7D853025" wp14:editId="799501C9">
             <wp:extent cx="1914525" cy="1819275"/>
             <wp:effectExtent l="0" t="0" r="9525" b="9525"/>
             <wp:docPr id="3" name="Afbeelding 3"/>
@@ -360,8 +367,11 @@
       <w:r>
         <w:t xml:space="preserve"> </w:t>
       </w:r>
-      <w:bookmarkStart w:id="0" w:name="_GoBack"/>
-      <w:bookmarkEnd w:id="0"/>
+    </w:p>
+    <w:p>
+      <w:r>
+        <w:t>Definieert de moeilijkheidsgraad in het spel.</w:t>
+      </w:r>
     </w:p>
     <w:p>
       <w:pPr>
@@ -384,7 +394,7 @@
           <w:noProof/>
         </w:rPr>
         <w:drawing>
-          <wp:inline distT="0" distB="0" distL="0" distR="0" wp14:anchorId="3A6D209A" wp14:editId="07C2D3D5">
+          <wp:inline distT="0" distB="0" distL="0" distR="0" wp14:anchorId="64727015" wp14:editId="1542BD68">
             <wp:extent cx="2047875" cy="1000125"/>
             <wp:effectExtent l="0" t="0" r="9525" b="9525"/>
             <wp:docPr id="6" name="Afbeelding 6"/>
@@ -428,6 +438,59 @@
     </w:p>
     <w:p>
       <w:pPr>
+        <w:rPr>
+          <w:lang w:eastAsia="en-US"/>
+        </w:rPr>
+      </w:pPr>
+      <w:r>
+        <w:rPr>
+          <w:lang w:eastAsia="en-US"/>
+        </w:rPr>
+        <w:t xml:space="preserve">Zorgt ervoor dat de monsters: </w:t>
+      </w:r>
+      <w:proofErr w:type="spellStart"/>
+      <w:r>
+        <w:rPr>
+          <w:lang w:eastAsia="en-US"/>
+        </w:rPr>
+        <w:t>Cat</w:t>
+      </w:r>
+      <w:proofErr w:type="spellEnd"/>
+      <w:r>
+        <w:rPr>
+          <w:lang w:eastAsia="en-US"/>
+        </w:rPr>
+        <w:t xml:space="preserve">, </w:t>
+      </w:r>
+      <w:proofErr w:type="spellStart"/>
+      <w:r>
+        <w:rPr>
+          <w:lang w:eastAsia="en-US"/>
+        </w:rPr>
+        <w:t>Turtle</w:t>
+      </w:r>
+      <w:proofErr w:type="spellEnd"/>
+      <w:r>
+        <w:rPr>
+          <w:lang w:eastAsia="en-US"/>
+        </w:rPr>
+        <w:t xml:space="preserve"> en Princess in het spel worden </w:t>
+      </w:r>
+      <w:r>
+        <w:rPr>
+          <w:lang w:eastAsia="en-US"/>
+        </w:rPr>
+        <w:t>gegenereerd</w:t>
+      </w:r>
+      <w:r>
+        <w:rPr>
+          <w:lang w:eastAsia="en-US"/>
+        </w:rPr>
+        <w:t xml:space="preserve">. </w:t>
+      </w:r>
+    </w:p>
+    <w:p>
+      <w:pPr>
         <w:pStyle w:val="Kop2"/>
       </w:pPr>
       <w:proofErr w:type="spellStart"/>
@@ -447,7 +510,7 @@
           <w:noProof/>
         </w:rPr>
         <w:drawing>
-          <wp:inline distT="0" distB="0" distL="0" distR="0" wp14:anchorId="17F9E9B1" wp14:editId="0D4FADAF">
+          <wp:inline distT="0" distB="0" distL="0" distR="0" wp14:anchorId="3C690836" wp14:editId="246CD9C2">
             <wp:extent cx="1743075" cy="1000125"/>
             <wp:effectExtent l="0" t="0" r="9525" b="9525"/>
             <wp:docPr id="7" name="Afbeelding 7"/>
@@ -485,6 +548,59 @@
     </w:p>
     <w:p>
       <w:pPr>
+        <w:rPr>
+          <w:lang w:eastAsia="en-US"/>
+        </w:rPr>
+      </w:pPr>
+      <w:r>
+        <w:rPr>
+          <w:lang w:eastAsia="en-US"/>
+        </w:rPr>
+        <w:t xml:space="preserve">Zorgt ervoor dat de items: </w:t>
+      </w:r>
+      <w:proofErr w:type="spellStart"/>
+      <w:r>
+        <w:rPr>
+          <w:lang w:eastAsia="en-US"/>
+        </w:rPr>
+        <w:t>Banana’s</w:t>
+      </w:r>
+      <w:proofErr w:type="spellEnd"/>
+      <w:r>
+        <w:rPr>
+          <w:lang w:eastAsia="en-US"/>
+        </w:rPr>
+        <w:t xml:space="preserve"> en </w:t>
+      </w:r>
+      <w:proofErr w:type="spellStart"/>
+      <w:r>
+        <w:rPr>
+          <w:lang w:eastAsia="en-US"/>
+        </w:rPr>
+        <w:t>Coins</w:t>
+      </w:r>
+      <w:proofErr w:type="spellEnd"/>
+      <w:r>
+        <w:rPr>
+          <w:lang w:eastAsia="en-US"/>
+        </w:rPr>
+        <w:t xml:space="preserve"> in het spel worden </w:t>
+      </w:r>
+      <w:r>
+        <w:rPr>
+          <w:lang w:eastAsia="en-US"/>
+        </w:rPr>
+        <w:t>gegenereerd</w:t>
+      </w:r>
+      <w:r>
+        <w:rPr>
+          <w:lang w:eastAsia="en-US"/>
+        </w:rPr>
+        <w:t>.</w:t>
+      </w:r>
+    </w:p>
+    <w:p>
+      <w:pPr>
         <w:pStyle w:val="Kop2"/>
       </w:pPr>
       <w:r>
@@ -503,7 +619,7 @@
           <w:noProof/>
         </w:rPr>
         <w:drawing>
-          <wp:inline distT="0" distB="0" distL="0" distR="0" wp14:anchorId="52EBEA55" wp14:editId="5F80DD99">
+          <wp:inline distT="0" distB="0" distL="0" distR="0" wp14:anchorId="7EEAAEA8" wp14:editId="0C3B524E">
             <wp:extent cx="1428750" cy="1000125"/>
             <wp:effectExtent l="0" t="0" r="0" b="9525"/>
             <wp:docPr id="8" name="Afbeelding 8"/>
@@ -541,6 +657,31 @@
     </w:p>
     <w:p>
       <w:pPr>
+        <w:rPr>
+          <w:lang w:eastAsia="en-US"/>
+        </w:rPr>
+      </w:pPr>
+      <w:r>
+        <w:rPr>
+          <w:lang w:eastAsia="en-US"/>
+        </w:rPr>
+        <w:t xml:space="preserve">Regelt de overlappende </w:t>
+      </w:r>
+      <w:r>
+        <w:rPr>
+          <w:lang w:eastAsia="en-US"/>
+        </w:rPr>
+        <w:t>functies</w:t>
+      </w:r>
+      <w:r>
+        <w:rPr>
+          <w:lang w:eastAsia="en-US"/>
+        </w:rPr>
+        <w:t xml:space="preserve"> van alles items.</w:t>
+      </w:r>
+    </w:p>
+    <w:p>
+      <w:pPr>
         <w:pStyle w:val="Kop2"/>
       </w:pPr>
       <w:proofErr w:type="spellStart"/>
@@ -560,7 +701,7 @@
           <w:noProof/>
         </w:rPr>
         <w:drawing>
-          <wp:inline distT="0" distB="0" distL="0" distR="0" wp14:anchorId="5F9F6853" wp14:editId="07B3D622">
+          <wp:inline distT="0" distB="0" distL="0" distR="0" wp14:anchorId="5AD123C5" wp14:editId="24562791">
             <wp:extent cx="2066925" cy="1562100"/>
             <wp:effectExtent l="0" t="0" r="9525" b="0"/>
             <wp:docPr id="9" name="Afbeelding 9"/>
@@ -598,6 +739,19 @@
     </w:p>
     <w:p>
       <w:pPr>
+        <w:rPr>
+          <w:lang w:eastAsia="en-US"/>
+        </w:rPr>
+      </w:pPr>
+      <w:r>
+        <w:rPr>
+          <w:lang w:eastAsia="en-US"/>
+        </w:rPr>
+        <w:t>Regelt de score die de speler behaald heeft.</w:t>
+      </w:r>
+    </w:p>
+    <w:p>
+      <w:pPr>
         <w:pStyle w:val="Kop2"/>
       </w:pPr>
       <w:proofErr w:type="spellStart"/>
@@ -617,7 +771,7 @@
           <w:noProof/>
         </w:rPr>
         <w:drawing>
-          <wp:inline distT="0" distB="0" distL="0" distR="0" wp14:anchorId="715C75B0" wp14:editId="023335C3">
+          <wp:inline distT="0" distB="0" distL="0" distR="0" wp14:anchorId="1838A7D7" wp14:editId="508BA57E">
             <wp:extent cx="2066925" cy="1190625"/>
             <wp:effectExtent l="0" t="0" r="9525" b="9525"/>
             <wp:docPr id="10" name="Afbeelding 10"/>
@@ -655,6 +809,19 @@
     </w:p>
     <w:p>
       <w:pPr>
+        <w:rPr>
+          <w:lang w:eastAsia="en-US"/>
+        </w:rPr>
+      </w:pPr>
+      <w:r>
+        <w:rPr>
+          <w:lang w:eastAsia="en-US"/>
+        </w:rPr>
+        <w:t>Is een vast object in het spel die de speler kan oppakken.</w:t>
+      </w:r>
+    </w:p>
+    <w:p>
+      <w:pPr>
         <w:pStyle w:val="Kop2"/>
       </w:pPr>
       <w:proofErr w:type="spellStart"/>
@@ -674,7 +841,7 @@
           <w:noProof/>
         </w:rPr>
         <w:drawing>
-          <wp:inline distT="0" distB="0" distL="0" distR="0" wp14:anchorId="030E2E5D" wp14:editId="0147E15C">
+          <wp:inline distT="0" distB="0" distL="0" distR="0" wp14:anchorId="1858AA11" wp14:editId="1C81191B">
             <wp:extent cx="2066925" cy="1190625"/>
             <wp:effectExtent l="0" t="0" r="9525" b="9525"/>
             <wp:docPr id="11" name="Afbeelding 11"/>
@@ -712,6 +879,32 @@
     </w:p>
     <w:p>
       <w:pPr>
+        <w:rPr>
+          <w:lang w:eastAsia="en-US"/>
+        </w:rPr>
+      </w:pPr>
+      <w:r>
+        <w:rPr>
+          <w:lang w:eastAsia="en-US"/>
+        </w:rPr>
+        <w:t xml:space="preserve">Is een vast object in het </w:t>
+      </w:r>
+      <w:r>
+        <w:rPr>
+          <w:lang w:eastAsia="en-US"/>
+        </w:rPr>
+        <w:t>spel die de speler kan oppakken en krijgt hier punten voor.</w:t>
+      </w:r>
+    </w:p>
+    <w:p>
+      <w:pPr>
+        <w:rPr>
+          <w:lang w:eastAsia="en-US"/>
+        </w:rPr>
+      </w:pPr>
+    </w:p>
+    <w:p>
+      <w:pPr>
         <w:pStyle w:val="Kop2"/>
       </w:pPr>
       <w:r>
@@ -730,7 +923,7 @@
           <w:noProof/>
         </w:rPr>
         <w:drawing>
-          <wp:inline distT="0" distB="0" distL="0" distR="0" wp14:anchorId="6832410C" wp14:editId="05AA9FA0">
+          <wp:inline distT="0" distB="0" distL="0" distR="0" wp14:anchorId="1FACECDD" wp14:editId="48079BC6">
             <wp:extent cx="2971800" cy="3048000"/>
             <wp:effectExtent l="0" t="0" r="0" b="0"/>
             <wp:docPr id="12" name="Afbeelding 12"/>
@@ -768,6 +961,19 @@
     </w:p>
     <w:p>
       <w:pPr>
+        <w:rPr>
+          <w:lang w:eastAsia="en-US"/>
+        </w:rPr>
+      </w:pPr>
+      <w:r>
+        <w:rPr>
+          <w:lang w:eastAsia="en-US"/>
+        </w:rPr>
+        <w:t>Regelt de overlappende functies van de monsters.</w:t>
+      </w:r>
+    </w:p>
+    <w:p>
+      <w:pPr>
         <w:pStyle w:val="Kop2"/>
       </w:pPr>
       <w:r>
@@ -785,7 +991,7 @@
           <w:noProof/>
         </w:rPr>
         <w:drawing>
-          <wp:inline distT="0" distB="0" distL="0" distR="0" wp14:anchorId="5897C190" wp14:editId="5779218E">
+          <wp:inline distT="0" distB="0" distL="0" distR="0" wp14:anchorId="66EFCB53" wp14:editId="18582B89">
             <wp:extent cx="1714500" cy="1381125"/>
             <wp:effectExtent l="0" t="0" r="0" b="9525"/>
             <wp:docPr id="15" name="Afbeelding 15"/>
@@ -823,6 +1029,19 @@
     </w:p>
     <w:p>
       <w:pPr>
+        <w:rPr>
+          <w:lang w:eastAsia="en-US"/>
+        </w:rPr>
+      </w:pPr>
+      <w:r>
+        <w:rPr>
+          <w:lang w:eastAsia="en-US"/>
+        </w:rPr>
+        <w:t>Is een van de monsters.</w:t>
+      </w:r>
+    </w:p>
+    <w:p>
+      <w:pPr>
         <w:pStyle w:val="Kop2"/>
       </w:pPr>
       <w:proofErr w:type="spellStart"/>
@@ -842,7 +1061,7 @@
           <w:noProof/>
         </w:rPr>
         <w:drawing>
-          <wp:inline distT="0" distB="0" distL="0" distR="0" wp14:anchorId="7DCEABCB" wp14:editId="19523E07">
+          <wp:inline distT="0" distB="0" distL="0" distR="0" wp14:anchorId="098AEE54" wp14:editId="31E5D1E7">
             <wp:extent cx="1714500" cy="1381125"/>
             <wp:effectExtent l="0" t="0" r="0" b="9525"/>
             <wp:docPr id="16" name="Afbeelding 16"/>
@@ -880,9 +1099,30 @@
     </w:p>
     <w:p>
       <w:pPr>
+        <w:rPr>
+          <w:lang w:eastAsia="en-US"/>
+        </w:rPr>
+      </w:pPr>
+      <w:r>
+        <w:rPr>
+          <w:lang w:eastAsia="en-US"/>
+        </w:rPr>
+        <w:t>Is een van de monsters.</w:t>
+      </w:r>
+    </w:p>
+    <w:p>
+      <w:pPr>
+        <w:rPr>
+          <w:lang w:eastAsia="en-US"/>
+        </w:rPr>
+      </w:pPr>
+    </w:p>
+    <w:p>
+      <w:pPr>
         <w:pStyle w:val="Kop2"/>
       </w:pPr>
       <w:r>
+        <w:lastRenderedPageBreak/>
         <w:t>Princess</w:t>
       </w:r>
     </w:p>
@@ -897,7 +1137,7 @@
           <w:noProof/>
         </w:rPr>
         <w:drawing>
-          <wp:inline distT="0" distB="0" distL="0" distR="0" wp14:anchorId="4AF3992C" wp14:editId="208DE783">
+          <wp:inline distT="0" distB="0" distL="0" distR="0" wp14:anchorId="58B24609" wp14:editId="4A35AD2C">
             <wp:extent cx="1714500" cy="1381125"/>
             <wp:effectExtent l="0" t="0" r="0" b="9525"/>
             <wp:docPr id="17" name="Afbeelding 17"/>
@@ -935,11 +1175,30 @@
     </w:p>
     <w:p>
       <w:pPr>
+        <w:rPr>
+          <w:lang w:eastAsia="en-US"/>
+        </w:rPr>
+      </w:pPr>
+      <w:r>
+        <w:rPr>
+          <w:lang w:eastAsia="en-US"/>
+        </w:rPr>
+        <w:t>Is een van de monsters.</w:t>
+      </w:r>
+    </w:p>
+    <w:p>
+      <w:pPr>
+        <w:rPr>
+          <w:lang w:eastAsia="en-US"/>
+        </w:rPr>
+      </w:pPr>
+    </w:p>
+    <w:p>
+      <w:pPr>
         <w:pStyle w:val="Kop2"/>
       </w:pPr>
       <w:proofErr w:type="spellStart"/>
       <w:r>
-        <w:lastRenderedPageBreak/>
         <w:t>GravityGameObject</w:t>
       </w:r>
       <w:proofErr w:type="spellEnd"/>
@@ -955,7 +1214,7 @@
           <w:noProof/>
         </w:rPr>
         <w:drawing>
-          <wp:inline distT="0" distB="0" distL="0" distR="0" wp14:anchorId="6B49C864" wp14:editId="5AC6A97B">
+          <wp:inline distT="0" distB="0" distL="0" distR="0" wp14:anchorId="08414C07" wp14:editId="4C0E5041">
             <wp:extent cx="2114550" cy="1190625"/>
             <wp:effectExtent l="0" t="0" r="0" b="9525"/>
             <wp:docPr id="18" name="Afbeelding 18"/>
@@ -993,6 +1252,19 @@
     </w:p>
     <w:p>
       <w:pPr>
+        <w:rPr>
+          <w:lang w:eastAsia="en-US"/>
+        </w:rPr>
+      </w:pPr>
+      <w:r>
+        <w:rPr>
+          <w:lang w:eastAsia="en-US"/>
+        </w:rPr>
+        <w:t>Regelt dat alle bewegende object zwaartekracht hebben.</w:t>
+      </w:r>
+    </w:p>
+    <w:p>
+      <w:pPr>
         <w:pStyle w:val="Kop2"/>
       </w:pPr>
       <w:proofErr w:type="spellStart"/>
@@ -1012,7 +1284,7 @@
           <w:noProof/>
         </w:rPr>
         <w:drawing>
-          <wp:inline distT="0" distB="0" distL="0" distR="0" wp14:anchorId="46934F37" wp14:editId="75DAC321">
+          <wp:inline distT="0" distB="0" distL="0" distR="0" wp14:anchorId="5C29B1CA" wp14:editId="46968CF7">
             <wp:extent cx="2590800" cy="3228975"/>
             <wp:effectExtent l="0" t="0" r="0" b="9525"/>
             <wp:docPr id="20" name="Afbeelding 20"/>
@@ -1050,6 +1322,33 @@
     </w:p>
     <w:p>
       <w:pPr>
+        <w:rPr>
+          <w:lang w:eastAsia="en-US"/>
+        </w:rPr>
+      </w:pPr>
+      <w:r>
+        <w:rPr>
+          <w:lang w:eastAsia="en-US"/>
+        </w:rPr>
+        <w:t xml:space="preserve">De </w:t>
+      </w:r>
+      <w:proofErr w:type="spellStart"/>
+      <w:r>
+        <w:rPr>
+          <w:lang w:eastAsia="en-US"/>
+        </w:rPr>
+        <w:t>main</w:t>
+      </w:r>
+      <w:proofErr w:type="spellEnd"/>
+      <w:r>
+        <w:rPr>
+          <w:lang w:eastAsia="en-US"/>
+        </w:rPr>
+        <w:t>-speler van dit spel.</w:t>
+      </w:r>
+    </w:p>
+    <w:p>
+      <w:pPr>
         <w:pStyle w:val="Kop2"/>
       </w:pPr>
       <w:proofErr w:type="spellStart"/>
@@ -1077,7 +1376,7 @@
           <w:noProof/>
         </w:rPr>
         <w:drawing>
-          <wp:inline distT="0" distB="0" distL="0" distR="0" wp14:anchorId="75BF7A75" wp14:editId="1E1938A1">
+          <wp:inline distT="0" distB="0" distL="0" distR="0" wp14:anchorId="18AABFDE" wp14:editId="698F5CD8">
             <wp:extent cx="1638300" cy="1000125"/>
             <wp:effectExtent l="0" t="0" r="0" b="9525"/>
             <wp:docPr id="21" name="Afbeelding 21"/>
@@ -1113,6 +1412,40 @@
         </w:drawing>
       </w:r>
     </w:p>
+    <w:p>
+      <w:pPr>
+        <w:rPr>
+          <w:lang w:eastAsia="en-US"/>
+        </w:rPr>
+      </w:pPr>
+      <w:r>
+        <w:rPr>
+          <w:lang w:eastAsia="en-US"/>
+        </w:rPr>
+        <w:lastRenderedPageBreak/>
+        <w:t>Is een vliegend o</w:t>
+      </w:r>
+      <w:r>
+        <w:rPr>
+          <w:lang w:eastAsia="en-US"/>
+        </w:rPr>
+        <w:t>b</w:t>
+      </w:r>
+      <w:r>
+        <w:rPr>
+          <w:lang w:eastAsia="en-US"/>
+        </w:rPr>
+        <w:t>ject die de m</w:t>
+      </w:r>
+      <w:bookmarkStart w:id="0" w:name="_GoBack"/>
+      <w:bookmarkEnd w:id="0"/>
+      <w:r>
+        <w:rPr>
+          <w:lang w:eastAsia="en-US"/>
+        </w:rPr>
+        <w:t>onsters kan vermoorden.</w:t>
+      </w:r>
+    </w:p>
     <w:sectPr>
       <w:pgSz w:w="11906" w:h="16838"/>
       <w:pgMar w:top="1417" w:right="1417" w:bottom="1417" w:left="1417" w:header="708" w:footer="708" w:gutter="0"/>
@@ -1124,7 +1457,7 @@
 </file>
 
 <file path=word/numbering.xml><?xml version="1.0" encoding="utf-8"?>
-<w:numbering xmlns:wpc="http://schemas.microsoft.com/office/word/2010/wordprocessingCanvas" xmlns:mc="http://schemas.openxmlformats.org/markup-compatibility/2006" xmlns:o="urn:schemas-microsoft-com:office:office" xmlns:r="http://schemas.openxmlformats.org/officeDocument/2006/relationships" xmlns:m="http://schemas.openxmlformats.org/officeDocument/2006/math" xmlns:v="urn:schemas-microsoft-com:vml" xmlns:wp14="http://schemas.microsoft.com/office/word/2010/wordprocessingDrawing" xmlns:wp="http://schemas.openxmlformats.org/drawingml/2006/wordprocessingDrawing" xmlns:w10="urn:schemas-microsoft-com:office:word" xmlns:w="http://schemas.openxmlformats.org/wordprocessingml/2006/main" xmlns:w14="http://schemas.microsoft.com/office/word/2010/wordml" xmlns:w15="http://schemas.microsoft.com/office/word/2012/wordml" xmlns:wpg="http://schemas.microsoft.com/office/word/2010/wordprocessingGroup" xmlns:wpi="http://schemas.microsoft.com/office/word/2010/wordprocessingInk" xmlns:wne="http://schemas.microsoft.com/office/word/2006/wordml" xmlns:wps="http://schemas.microsoft.com/office/word/2010/wordprocessingShape" mc:Ignorable="w14 w15 wp14">
+<w:numbering xmlns:wpc="http://schemas.microsoft.com/office/word/2010/wordprocessingCanvas" xmlns:mo="http://schemas.microsoft.com/office/mac/office/2008/main" xmlns:mc="http://schemas.openxmlformats.org/markup-compatibility/2006" xmlns:mv="urn:schemas-microsoft-com:mac:vml" xmlns:o="urn:schemas-microsoft-com:office:office" xmlns:r="http://schemas.openxmlformats.org/officeDocument/2006/relationships" xmlns:m="http://schemas.openxmlformats.org/officeDocument/2006/math" xmlns:v="urn:schemas-microsoft-com:vml" xmlns:wp14="http://schemas.microsoft.com/office/word/2010/wordprocessingDrawing" xmlns:wp="http://schemas.openxmlformats.org/drawingml/2006/wordprocessingDrawing" xmlns:w10="urn:schemas-microsoft-com:office:word" xmlns:w="http://schemas.openxmlformats.org/wordprocessingml/2006/main" xmlns:w14="http://schemas.microsoft.com/office/word/2010/wordml" xmlns:w15="http://schemas.microsoft.com/office/word/2012/wordml" xmlns:wpg="http://schemas.microsoft.com/office/word/2010/wordprocessingGroup" xmlns:wpi="http://schemas.microsoft.com/office/word/2010/wordprocessingInk" xmlns:wne="http://schemas.microsoft.com/office/word/2006/wordml" xmlns:wps="http://schemas.microsoft.com/office/word/2010/wordprocessingShape" mc:Ignorable="w14 w15 wp14">
   <w:abstractNum w:abstractNumId="0">
     <w:nsid w:val="5D2D55EE"/>
     <w:multiLevelType w:val="multilevel"/>
@@ -1243,7 +1576,7 @@
       </w:pPr>
     </w:pPrDefault>
   </w:docDefaults>
-  <w:latentStyles w:defLockedState="0" w:defUIPriority="99" w:defSemiHidden="0" w:defUnhideWhenUsed="0" w:defQFormat="0" w:count="371">
+  <w:latentStyles w:defLockedState="0" w:defUIPriority="99" w:defSemiHidden="0" w:defUnhideWhenUsed="0" w:defQFormat="0" w:count="380">
     <w:lsdException w:name="Normal" w:uiPriority="0" w:qFormat="1"/>
     <w:lsdException w:name="heading 1" w:uiPriority="9" w:qFormat="1"/>
     <w:lsdException w:name="heading 2" w:semiHidden="1" w:uiPriority="9" w:unhideWhenUsed="1" w:qFormat="1"/>
@@ -1634,7 +1967,7 @@
     <w:name w:val="heading 1"/>
     <w:basedOn w:val="Standaard"/>
     <w:next w:val="Standaard"/>
-    <w:link w:val="Kop1Char"/>
+    <w:link w:val="Kop1Teken"/>
     <w:uiPriority w:val="9"/>
     <w:qFormat/>
     <w:rsid w:val="00BF41AB"/>
@@ -1661,7 +1994,7 @@
     <w:name w:val="heading 2"/>
     <w:basedOn w:val="Standaard"/>
     <w:next w:val="Standaard"/>
-    <w:link w:val="Kop2Char"/>
+    <w:link w:val="Kop2Teken"/>
     <w:uiPriority w:val="9"/>
     <w:unhideWhenUsed/>
     <w:qFormat/>
@@ -1690,7 +2023,7 @@
     <w:name w:val="heading 3"/>
     <w:basedOn w:val="Standaard"/>
     <w:next w:val="Standaard"/>
-    <w:link w:val="Kop3Char"/>
+    <w:link w:val="Kop3Teken"/>
     <w:uiPriority w:val="9"/>
     <w:unhideWhenUsed/>
     <w:qFormat/>
@@ -1742,8 +2075,8 @@
     <w:semiHidden/>
     <w:unhideWhenUsed/>
   </w:style>
-  <w:style w:type="character" w:customStyle="1" w:styleId="Kop1Char">
-    <w:name w:val="Kop 1 Char"/>
+  <w:style w:type="character" w:customStyle="1" w:styleId="Kop1Teken">
+    <w:name w:val="Kop 1 Teken"/>
     <w:basedOn w:val="Standaardalinea-lettertype"/>
     <w:link w:val="Kop1"/>
     <w:uiPriority w:val="9"/>
@@ -1757,8 +2090,8 @@
       <w:szCs w:val="28"/>
     </w:rPr>
   </w:style>
-  <w:style w:type="character" w:customStyle="1" w:styleId="Kop2Char">
-    <w:name w:val="Kop 2 Char"/>
+  <w:style w:type="character" w:customStyle="1" w:styleId="Kop2Teken">
+    <w:name w:val="Kop 2 Teken"/>
     <w:basedOn w:val="Standaardalinea-lettertype"/>
     <w:link w:val="Kop2"/>
     <w:uiPriority w:val="9"/>
@@ -1772,8 +2105,8 @@
       <w:szCs w:val="26"/>
     </w:rPr>
   </w:style>
-  <w:style w:type="character" w:customStyle="1" w:styleId="Kop3Char">
-    <w:name w:val="Kop 3 Char"/>
+  <w:style w:type="character" w:customStyle="1" w:styleId="Kop3Teken">
+    <w:name w:val="Kop 3 Teken"/>
     <w:basedOn w:val="Standaardalinea-lettertype"/>
     <w:link w:val="Kop3"/>
     <w:uiPriority w:val="9"/>

--- a/voorbereiding/Technisch ontwerp eindopdracht OOPD.docx
+++ b/voorbereiding/Technisch ontwerp eindopdracht OOPD.docx
@@ -1,6 +1,6 @@
 
 <file path=word/document.xml><?xml version="1.0" encoding="utf-8"?>
-<w:document xmlns:wpc="http://schemas.microsoft.com/office/word/2010/wordprocessingCanvas" xmlns:mo="http://schemas.microsoft.com/office/mac/office/2008/main" xmlns:mc="http://schemas.openxmlformats.org/markup-compatibility/2006" xmlns:mv="urn:schemas-microsoft-com:mac:vml" xmlns:o="urn:schemas-microsoft-com:office:office" xmlns:r="http://schemas.openxmlformats.org/officeDocument/2006/relationships" xmlns:m="http://schemas.openxmlformats.org/officeDocument/2006/math" xmlns:v="urn:schemas-microsoft-com:vml" xmlns:wp14="http://schemas.microsoft.com/office/word/2010/wordprocessingDrawing" xmlns:wp="http://schemas.openxmlformats.org/drawingml/2006/wordprocessingDrawing" xmlns:w10="urn:schemas-microsoft-com:office:word" xmlns:w="http://schemas.openxmlformats.org/wordprocessingml/2006/main" xmlns:w14="http://schemas.microsoft.com/office/word/2010/wordml" xmlns:w15="http://schemas.microsoft.com/office/word/2012/wordml" xmlns:wpg="http://schemas.microsoft.com/office/word/2010/wordprocessingGroup" xmlns:wpi="http://schemas.microsoft.com/office/word/2010/wordprocessingInk" xmlns:wne="http://schemas.microsoft.com/office/word/2006/wordml" xmlns:wps="http://schemas.microsoft.com/office/word/2010/wordprocessingShape" mc:Ignorable="w14 w15 wp14">
+<w:document xmlns:wpc="http://schemas.microsoft.com/office/word/2010/wordprocessingCanvas" xmlns:mc="http://schemas.openxmlformats.org/markup-compatibility/2006" xmlns:o="urn:schemas-microsoft-com:office:office" xmlns:r="http://schemas.openxmlformats.org/officeDocument/2006/relationships" xmlns:m="http://schemas.openxmlformats.org/officeDocument/2006/math" xmlns:v="urn:schemas-microsoft-com:vml" xmlns:wp14="http://schemas.microsoft.com/office/word/2010/wordprocessingDrawing" xmlns:wp="http://schemas.openxmlformats.org/drawingml/2006/wordprocessingDrawing" xmlns:w10="urn:schemas-microsoft-com:office:word" xmlns:w="http://schemas.openxmlformats.org/wordprocessingml/2006/main" xmlns:w14="http://schemas.microsoft.com/office/word/2010/wordml" xmlns:w15="http://schemas.microsoft.com/office/word/2012/wordml" xmlns:wpg="http://schemas.microsoft.com/office/word/2010/wordprocessingGroup" xmlns:wpi="http://schemas.microsoft.com/office/word/2010/wordprocessingInk" xmlns:wne="http://schemas.microsoft.com/office/word/2006/wordml" xmlns:wps="http://schemas.microsoft.com/office/word/2010/wordprocessingShape" mc:Ignorable="w14 w15 wp14">
   <w:body>
     <w:p>
       <w:pPr>
@@ -219,15 +219,12 @@
     </w:p>
     <w:p>
       <w:r>
-        <w:rPr>
-          <w:noProof/>
-        </w:rPr>
         <w:lastRenderedPageBreak/>
         <w:drawing>
-          <wp:inline distT="0" distB="0" distL="0" distR="0" wp14:anchorId="0F10C4DB" wp14:editId="115CB2E5">
-            <wp:extent cx="9202818" cy="6033770"/>
-            <wp:effectExtent l="3175" t="0" r="1905" b="1905"/>
-            <wp:docPr id="2" name="Afbeelding 2"/>
+          <wp:inline distT="0" distB="0" distL="0" distR="0" wp14:anchorId="584E7259" wp14:editId="4AB72F8E">
+            <wp:extent cx="9377150" cy="6148070"/>
+            <wp:effectExtent l="0" t="4762" r="0" b="0"/>
+            <wp:docPr id="4" name="Afbeelding 4"/>
             <wp:cNvGraphicFramePr>
               <a:graphicFrameLocks xmlns:a="http://schemas.openxmlformats.org/drawingml/2006/main" noChangeAspect="1"/>
             </wp:cNvGraphicFramePr>
@@ -247,7 +244,7 @@
                   <pic:spPr>
                     <a:xfrm rot="5400000">
                       <a:off x="0" y="0"/>
-                      <a:ext cx="9206359" cy="6036092"/>
+                      <a:ext cx="9381688" cy="6151045"/>
                     </a:xfrm>
                     <a:prstGeom prst="rect">
                       <a:avLst/>
@@ -273,13 +270,10 @@
     </w:p>
     <w:p>
       <w:r>
-        <w:rPr>
-          <w:noProof/>
-        </w:rPr>
         <w:drawing>
-          <wp:inline distT="0" distB="0" distL="0" distR="0" wp14:anchorId="2C47AA8C" wp14:editId="54668EE8">
-            <wp:extent cx="2971800" cy="2133600"/>
-            <wp:effectExtent l="0" t="0" r="0" b="0"/>
+          <wp:inline distT="0" distB="0" distL="0" distR="0" wp14:anchorId="118A986C" wp14:editId="0D06268D">
+            <wp:extent cx="2971800" cy="2219325"/>
+            <wp:effectExtent l="0" t="0" r="0" b="9525"/>
             <wp:docPr id="1" name="Afbeelding 1"/>
             <wp:cNvGraphicFramePr>
               <a:graphicFrameLocks xmlns:a="http://schemas.openxmlformats.org/drawingml/2006/main" noChangeAspect="1"/>
@@ -300,7 +294,7 @@
                   <pic:spPr>
                     <a:xfrm>
                       <a:off x="0" y="0"/>
-                      <a:ext cx="2971800" cy="2133600"/>
+                      <a:ext cx="2971800" cy="2219325"/>
                     </a:xfrm>
                     <a:prstGeom prst="rect">
                       <a:avLst/>
@@ -312,6 +306,8 @@
           </wp:inline>
         </w:drawing>
       </w:r>
+      <w:bookmarkStart w:id="0" w:name="_GoBack"/>
+      <w:bookmarkEnd w:id="0"/>
     </w:p>
     <w:p/>
     <w:p/>
@@ -446,21 +442,7 @@
         <w:rPr>
           <w:lang w:eastAsia="en-US"/>
         </w:rPr>
-        <w:t xml:space="preserve">Zorgt ervoor dat de monsters: </w:t>
-      </w:r>
-      <w:proofErr w:type="spellStart"/>
-      <w:r>
-        <w:rPr>
-          <w:lang w:eastAsia="en-US"/>
-        </w:rPr>
-        <w:t>Cat</w:t>
-      </w:r>
-      <w:proofErr w:type="spellEnd"/>
-      <w:r>
-        <w:rPr>
-          <w:lang w:eastAsia="en-US"/>
-        </w:rPr>
-        <w:t xml:space="preserve">, </w:t>
+        <w:t xml:space="preserve">Zorgt ervoor dat de monsters: Cat, </w:t>
       </w:r>
       <w:proofErr w:type="spellStart"/>
       <w:r>
@@ -887,13 +869,7 @@
         <w:rPr>
           <w:lang w:eastAsia="en-US"/>
         </w:rPr>
-        <w:t xml:space="preserve">Is een vast object in het </w:t>
-      </w:r>
-      <w:r>
-        <w:rPr>
-          <w:lang w:eastAsia="en-US"/>
-        </w:rPr>
-        <w:t>spel die de speler kan oppakken en krijgt hier punten voor.</w:t>
+        <w:t>Is een vast object in het spel die de speler kan oppakken en krijgt hier punten voor.</w:t>
       </w:r>
     </w:p>
     <w:p>
@@ -1435,15 +1411,7 @@
         <w:rPr>
           <w:lang w:eastAsia="en-US"/>
         </w:rPr>
-        <w:t>ject die de m</w:t>
-      </w:r>
-      <w:bookmarkStart w:id="0" w:name="_GoBack"/>
-      <w:bookmarkEnd w:id="0"/>
-      <w:r>
-        <w:rPr>
-          <w:lang w:eastAsia="en-US"/>
-        </w:rPr>
-        <w:t>onsters kan vermoorden.</w:t>
+        <w:t>ject die de monsters kan vermoorden.</w:t>
       </w:r>
     </w:p>
     <w:sectPr>
@@ -1457,7 +1425,7 @@
 </file>
 
 <file path=word/numbering.xml><?xml version="1.0" encoding="utf-8"?>
-<w:numbering xmlns:wpc="http://schemas.microsoft.com/office/word/2010/wordprocessingCanvas" xmlns:mo="http://schemas.microsoft.com/office/mac/office/2008/main" xmlns:mc="http://schemas.openxmlformats.org/markup-compatibility/2006" xmlns:mv="urn:schemas-microsoft-com:mac:vml" xmlns:o="urn:schemas-microsoft-com:office:office" xmlns:r="http://schemas.openxmlformats.org/officeDocument/2006/relationships" xmlns:m="http://schemas.openxmlformats.org/officeDocument/2006/math" xmlns:v="urn:schemas-microsoft-com:vml" xmlns:wp14="http://schemas.microsoft.com/office/word/2010/wordprocessingDrawing" xmlns:wp="http://schemas.openxmlformats.org/drawingml/2006/wordprocessingDrawing" xmlns:w10="urn:schemas-microsoft-com:office:word" xmlns:w="http://schemas.openxmlformats.org/wordprocessingml/2006/main" xmlns:w14="http://schemas.microsoft.com/office/word/2010/wordml" xmlns:w15="http://schemas.microsoft.com/office/word/2012/wordml" xmlns:wpg="http://schemas.microsoft.com/office/word/2010/wordprocessingGroup" xmlns:wpi="http://schemas.microsoft.com/office/word/2010/wordprocessingInk" xmlns:wne="http://schemas.microsoft.com/office/word/2006/wordml" xmlns:wps="http://schemas.microsoft.com/office/word/2010/wordprocessingShape" mc:Ignorable="w14 w15 wp14">
+<w:numbering xmlns:wpc="http://schemas.microsoft.com/office/word/2010/wordprocessingCanvas" xmlns:mc="http://schemas.openxmlformats.org/markup-compatibility/2006" xmlns:o="urn:schemas-microsoft-com:office:office" xmlns:r="http://schemas.openxmlformats.org/officeDocument/2006/relationships" xmlns:m="http://schemas.openxmlformats.org/officeDocument/2006/math" xmlns:v="urn:schemas-microsoft-com:vml" xmlns:wp14="http://schemas.microsoft.com/office/word/2010/wordprocessingDrawing" xmlns:wp="http://schemas.openxmlformats.org/drawingml/2006/wordprocessingDrawing" xmlns:w10="urn:schemas-microsoft-com:office:word" xmlns:w="http://schemas.openxmlformats.org/wordprocessingml/2006/main" xmlns:w14="http://schemas.microsoft.com/office/word/2010/wordml" xmlns:w15="http://schemas.microsoft.com/office/word/2012/wordml" xmlns:wpg="http://schemas.microsoft.com/office/word/2010/wordprocessingGroup" xmlns:wpi="http://schemas.microsoft.com/office/word/2010/wordprocessingInk" xmlns:wne="http://schemas.microsoft.com/office/word/2006/wordml" xmlns:wps="http://schemas.microsoft.com/office/word/2010/wordprocessingShape" mc:Ignorable="w14 w15 wp14">
   <w:abstractNum w:abstractNumId="0">
     <w:nsid w:val="5D2D55EE"/>
     <w:multiLevelType w:val="multilevel"/>
@@ -1576,7 +1544,7 @@
       </w:pPr>
     </w:pPrDefault>
   </w:docDefaults>
-  <w:latentStyles w:defLockedState="0" w:defUIPriority="99" w:defSemiHidden="0" w:defUnhideWhenUsed="0" w:defQFormat="0" w:count="380">
+  <w:latentStyles w:defLockedState="0" w:defUIPriority="99" w:defSemiHidden="0" w:defUnhideWhenUsed="0" w:defQFormat="0" w:count="371">
     <w:lsdException w:name="Normal" w:uiPriority="0" w:qFormat="1"/>
     <w:lsdException w:name="heading 1" w:uiPriority="9" w:qFormat="1"/>
     <w:lsdException w:name="heading 2" w:semiHidden="1" w:uiPriority="9" w:unhideWhenUsed="1" w:qFormat="1"/>
@@ -1967,7 +1935,7 @@
     <w:name w:val="heading 1"/>
     <w:basedOn w:val="Standaard"/>
     <w:next w:val="Standaard"/>
-    <w:link w:val="Kop1Teken"/>
+    <w:link w:val="Kop1Char"/>
     <w:uiPriority w:val="9"/>
     <w:qFormat/>
     <w:rsid w:val="00BF41AB"/>
@@ -1994,7 +1962,7 @@
     <w:name w:val="heading 2"/>
     <w:basedOn w:val="Standaard"/>
     <w:next w:val="Standaard"/>
-    <w:link w:val="Kop2Teken"/>
+    <w:link w:val="Kop2Char"/>
     <w:uiPriority w:val="9"/>
     <w:unhideWhenUsed/>
     <w:qFormat/>
@@ -2023,7 +1991,7 @@
     <w:name w:val="heading 3"/>
     <w:basedOn w:val="Standaard"/>
     <w:next w:val="Standaard"/>
-    <w:link w:val="Kop3Teken"/>
+    <w:link w:val="Kop3Char"/>
     <w:uiPriority w:val="9"/>
     <w:unhideWhenUsed/>
     <w:qFormat/>
@@ -2075,8 +2043,8 @@
     <w:semiHidden/>
     <w:unhideWhenUsed/>
   </w:style>
-  <w:style w:type="character" w:customStyle="1" w:styleId="Kop1Teken">
-    <w:name w:val="Kop 1 Teken"/>
+  <w:style w:type="character" w:customStyle="1" w:styleId="Kop1Char">
+    <w:name w:val="Kop 1 Char"/>
     <w:basedOn w:val="Standaardalinea-lettertype"/>
     <w:link w:val="Kop1"/>
     <w:uiPriority w:val="9"/>
@@ -2090,8 +2058,8 @@
       <w:szCs w:val="28"/>
     </w:rPr>
   </w:style>
-  <w:style w:type="character" w:customStyle="1" w:styleId="Kop2Teken">
-    <w:name w:val="Kop 2 Teken"/>
+  <w:style w:type="character" w:customStyle="1" w:styleId="Kop2Char">
+    <w:name w:val="Kop 2 Char"/>
     <w:basedOn w:val="Standaardalinea-lettertype"/>
     <w:link w:val="Kop2"/>
     <w:uiPriority w:val="9"/>
@@ -2105,8 +2073,8 @@
       <w:szCs w:val="26"/>
     </w:rPr>
   </w:style>
-  <w:style w:type="character" w:customStyle="1" w:styleId="Kop3Teken">
-    <w:name w:val="Kop 3 Teken"/>
+  <w:style w:type="character" w:customStyle="1" w:styleId="Kop3Char">
+    <w:name w:val="Kop 3 Char"/>
     <w:basedOn w:val="Standaardalinea-lettertype"/>
     <w:link w:val="Kop3"/>
     <w:uiPriority w:val="9"/>

--- a/voorbereiding/Technisch ontwerp eindopdracht OOPD.docx
+++ b/voorbereiding/Technisch ontwerp eindopdracht OOPD.docx
@@ -77,51 +77,23 @@
         <w:rPr>
           <w:sz w:val="96"/>
         </w:rPr>
-        <w:t>Game “</w:t>
-      </w:r>
-      <w:proofErr w:type="spellStart"/>
-      <w:r>
+        <w:t>Game “Toad Parcour”</w:t>
+      </w:r>
+    </w:p>
+    <w:p>
+      <w:pPr>
+        <w:jc w:val="center"/>
         <w:rPr>
           <w:sz w:val="96"/>
         </w:rPr>
-        <w:t>Toad</w:t>
-      </w:r>
-      <w:proofErr w:type="spellEnd"/>
-      <w:r>
+      </w:pPr>
+    </w:p>
+    <w:p>
+      <w:pPr>
+        <w:jc w:val="center"/>
         <w:rPr>
           <w:sz w:val="96"/>
         </w:rPr>
-        <w:t xml:space="preserve"> </w:t>
-      </w:r>
-      <w:proofErr w:type="spellStart"/>
-      <w:r>
-        <w:rPr>
-          <w:sz w:val="96"/>
-        </w:rPr>
-        <w:t>Parcour</w:t>
-      </w:r>
-      <w:proofErr w:type="spellEnd"/>
-      <w:r>
-        <w:rPr>
-          <w:sz w:val="96"/>
-        </w:rPr>
-        <w:t>”</w:t>
-      </w:r>
-    </w:p>
-    <w:p>
-      <w:pPr>
-        <w:jc w:val="center"/>
-        <w:rPr>
-          <w:sz w:val="96"/>
-        </w:rPr>
-      </w:pPr>
-    </w:p>
-    <w:p>
-      <w:pPr>
-        <w:jc w:val="center"/>
-        <w:rPr>
-          <w:sz w:val="96"/>
-        </w:rPr>
       </w:pPr>
     </w:p>
     <w:p>
@@ -201,8 +173,10 @@
         <w:rPr>
           <w:sz w:val="44"/>
         </w:rPr>
-        <w:t>Versie: 0.1</w:t>
-      </w:r>
+        <w:t>Versie: 0.2</w:t>
+      </w:r>
+      <w:bookmarkStart w:id="0" w:name="_GoBack"/>
+      <w:bookmarkEnd w:id="0"/>
     </w:p>
     <w:p>
       <w:pPr>
@@ -221,10 +195,10 @@
       <w:r>
         <w:lastRenderedPageBreak/>
         <w:drawing>
-          <wp:inline distT="0" distB="0" distL="0" distR="0" wp14:anchorId="584E7259" wp14:editId="4AB72F8E">
-            <wp:extent cx="9377150" cy="6148070"/>
-            <wp:effectExtent l="0" t="4762" r="0" b="0"/>
-            <wp:docPr id="4" name="Afbeelding 4"/>
+          <wp:inline distT="0" distB="0" distL="0" distR="0" wp14:anchorId="40892D25" wp14:editId="28B4AE30">
+            <wp:extent cx="9232295" cy="6301408"/>
+            <wp:effectExtent l="0" t="1270" r="5715" b="5715"/>
+            <wp:docPr id="2" name="Afbeelding 2"/>
             <wp:cNvGraphicFramePr>
               <a:graphicFrameLocks xmlns:a="http://schemas.openxmlformats.org/drawingml/2006/main" noChangeAspect="1"/>
             </wp:cNvGraphicFramePr>
@@ -244,7 +218,7 @@
                   <pic:spPr>
                     <a:xfrm rot="5400000">
                       <a:off x="0" y="0"/>
-                      <a:ext cx="9381688" cy="6151045"/>
+                      <a:ext cx="9238131" cy="6305391"/>
                     </a:xfrm>
                     <a:prstGeom prst="rect">
                       <a:avLst/>
@@ -262,18 +236,16 @@
       <w:pPr>
         <w:pStyle w:val="Kop2"/>
       </w:pPr>
-      <w:proofErr w:type="spellStart"/>
       <w:r>
         <w:t>ToadParcour</w:t>
       </w:r>
-      <w:proofErr w:type="spellEnd"/>
     </w:p>
     <w:p>
       <w:r>
         <w:drawing>
-          <wp:inline distT="0" distB="0" distL="0" distR="0" wp14:anchorId="118A986C" wp14:editId="0D06268D">
-            <wp:extent cx="2971800" cy="2219325"/>
-            <wp:effectExtent l="0" t="0" r="0" b="9525"/>
+          <wp:inline distT="0" distB="0" distL="0" distR="0" wp14:anchorId="7F988E5B" wp14:editId="1A9A42A1">
+            <wp:extent cx="3514725" cy="6848475"/>
+            <wp:effectExtent l="0" t="0" r="9525" b="9525"/>
             <wp:docPr id="1" name="Afbeelding 1"/>
             <wp:cNvGraphicFramePr>
               <a:graphicFrameLocks xmlns:a="http://schemas.openxmlformats.org/drawingml/2006/main" noChangeAspect="1"/>
@@ -294,7 +266,7 @@
                   <pic:spPr>
                     <a:xfrm>
                       <a:off x="0" y="0"/>
-                      <a:ext cx="2971800" cy="2219325"/>
+                      <a:ext cx="3514725" cy="6848475"/>
                     </a:xfrm>
                     <a:prstGeom prst="rect">
                       <a:avLst/>
@@ -306,8 +278,6 @@
           </wp:inline>
         </w:drawing>
       </w:r>
-      <w:bookmarkStart w:id="0" w:name="_GoBack"/>
-      <w:bookmarkEnd w:id="0"/>
     </w:p>
     <w:p/>
     <w:p/>
@@ -316,19 +286,17 @@
         <w:pStyle w:val="Kop2"/>
       </w:pPr>
       <w:r>
+        <w:lastRenderedPageBreak/>
         <w:t>Constants</w:t>
       </w:r>
     </w:p>
     <w:p>
       <w:r>
-        <w:rPr>
-          <w:noProof/>
-        </w:rPr>
         <w:drawing>
-          <wp:inline distT="0" distB="0" distL="0" distR="0" wp14:anchorId="7D853025" wp14:editId="799501C9">
-            <wp:extent cx="1914525" cy="1819275"/>
-            <wp:effectExtent l="0" t="0" r="9525" b="9525"/>
-            <wp:docPr id="3" name="Afbeelding 3"/>
+          <wp:inline distT="0" distB="0" distL="0" distR="0" wp14:anchorId="5B462CB9" wp14:editId="2E2E963E">
+            <wp:extent cx="2343150" cy="3829050"/>
+            <wp:effectExtent l="0" t="0" r="0" b="0"/>
+            <wp:docPr id="5" name="Afbeelding 5"/>
             <wp:cNvGraphicFramePr>
               <a:graphicFrameLocks xmlns:a="http://schemas.openxmlformats.org/drawingml/2006/main" noChangeAspect="1"/>
             </wp:cNvGraphicFramePr>
@@ -348,7 +316,7 @@
                   <pic:spPr>
                     <a:xfrm>
                       <a:off x="0" y="0"/>
-                      <a:ext cx="1914525" cy="1819275"/>
+                      <a:ext cx="2343150" cy="3829050"/>
                     </a:xfrm>
                     <a:prstGeom prst="rect">
                       <a:avLst/>
@@ -373,27 +341,25 @@
       <w:pPr>
         <w:pStyle w:val="Kop2"/>
       </w:pPr>
-      <w:proofErr w:type="spellStart"/>
       <w:r>
         <w:t>MonsterController</w:t>
       </w:r>
-      <w:proofErr w:type="spellEnd"/>
-    </w:p>
-    <w:p>
-      <w:pPr>
-        <w:rPr>
-          <w:lang w:eastAsia="en-US"/>
-        </w:rPr>
-      </w:pPr>
-      <w:r>
-        <w:rPr>
-          <w:noProof/>
+    </w:p>
+    <w:p>
+      <w:pPr>
+        <w:rPr>
+          <w:lang w:eastAsia="en-US"/>
+        </w:rPr>
+      </w:pPr>
+      <w:r>
+        <w:rPr>
+          <w:lang w:eastAsia="en-US"/>
         </w:rPr>
         <w:drawing>
-          <wp:inline distT="0" distB="0" distL="0" distR="0" wp14:anchorId="64727015" wp14:editId="1542BD68">
-            <wp:extent cx="2047875" cy="1000125"/>
-            <wp:effectExtent l="0" t="0" r="9525" b="9525"/>
-            <wp:docPr id="6" name="Afbeelding 6"/>
+          <wp:inline distT="0" distB="0" distL="0" distR="0" wp14:anchorId="6CB9FB2C" wp14:editId="35E5BB59">
+            <wp:extent cx="2076450" cy="1219200"/>
+            <wp:effectExtent l="0" t="0" r="0" b="0"/>
+            <wp:docPr id="13" name="Afbeelding 13"/>
             <wp:cNvGraphicFramePr>
               <a:graphicFrameLocks xmlns:a="http://schemas.openxmlformats.org/drawingml/2006/main" noChangeAspect="1"/>
             </wp:cNvGraphicFramePr>
@@ -413,7 +379,7 @@
                   <pic:spPr>
                     <a:xfrm>
                       <a:off x="0" y="0"/>
-                      <a:ext cx="2047875" cy="1000125"/>
+                      <a:ext cx="2076450" cy="1219200"/>
                     </a:xfrm>
                     <a:prstGeom prst="rect">
                       <a:avLst/>
@@ -442,21 +408,7 @@
         <w:rPr>
           <w:lang w:eastAsia="en-US"/>
         </w:rPr>
-        <w:t xml:space="preserve">Zorgt ervoor dat de monsters: Cat, </w:t>
-      </w:r>
-      <w:proofErr w:type="spellStart"/>
-      <w:r>
-        <w:rPr>
-          <w:lang w:eastAsia="en-US"/>
-        </w:rPr>
-        <w:t>Turtle</w:t>
-      </w:r>
-      <w:proofErr w:type="spellEnd"/>
-      <w:r>
-        <w:rPr>
-          <w:lang w:eastAsia="en-US"/>
-        </w:rPr>
-        <w:t xml:space="preserve"> en Princess in het spel worden </w:t>
+        <w:t xml:space="preserve">Zorgt ervoor dat de monsters: Cat, Turtle en Princess in het spel worden </w:t>
       </w:r>
       <w:r>
         <w:rPr>
@@ -475,27 +427,25 @@
       <w:pPr>
         <w:pStyle w:val="Kop2"/>
       </w:pPr>
-      <w:proofErr w:type="spellStart"/>
       <w:r>
         <w:t>ItemControler</w:t>
       </w:r>
-      <w:proofErr w:type="spellEnd"/>
-    </w:p>
-    <w:p>
-      <w:pPr>
-        <w:rPr>
-          <w:lang w:eastAsia="en-US"/>
-        </w:rPr>
-      </w:pPr>
-      <w:r>
-        <w:rPr>
-          <w:noProof/>
+    </w:p>
+    <w:p>
+      <w:pPr>
+        <w:rPr>
+          <w:lang w:eastAsia="en-US"/>
+        </w:rPr>
+      </w:pPr>
+      <w:r>
+        <w:rPr>
+          <w:lang w:eastAsia="en-US"/>
         </w:rPr>
         <w:drawing>
-          <wp:inline distT="0" distB="0" distL="0" distR="0" wp14:anchorId="3C690836" wp14:editId="246CD9C2">
-            <wp:extent cx="1743075" cy="1000125"/>
-            <wp:effectExtent l="0" t="0" r="9525" b="9525"/>
-            <wp:docPr id="7" name="Afbeelding 7"/>
+          <wp:inline distT="0" distB="0" distL="0" distR="0" wp14:anchorId="78EC83E3" wp14:editId="248C92AE">
+            <wp:extent cx="2076450" cy="1219200"/>
+            <wp:effectExtent l="0" t="0" r="0" b="0"/>
+            <wp:docPr id="14" name="Afbeelding 14"/>
             <wp:cNvGraphicFramePr>
               <a:graphicFrameLocks xmlns:a="http://schemas.openxmlformats.org/drawingml/2006/main" noChangeAspect="1"/>
             </wp:cNvGraphicFramePr>
@@ -515,7 +465,7 @@
                   <pic:spPr>
                     <a:xfrm>
                       <a:off x="0" y="0"/>
-                      <a:ext cx="1743075" cy="1000125"/>
+                      <a:ext cx="2076450" cy="1219200"/>
                     </a:xfrm>
                     <a:prstGeom prst="rect">
                       <a:avLst/>
@@ -538,35 +488,7 @@
         <w:rPr>
           <w:lang w:eastAsia="en-US"/>
         </w:rPr>
-        <w:t xml:space="preserve">Zorgt ervoor dat de items: </w:t>
-      </w:r>
-      <w:proofErr w:type="spellStart"/>
-      <w:r>
-        <w:rPr>
-          <w:lang w:eastAsia="en-US"/>
-        </w:rPr>
-        <w:t>Banana’s</w:t>
-      </w:r>
-      <w:proofErr w:type="spellEnd"/>
-      <w:r>
-        <w:rPr>
-          <w:lang w:eastAsia="en-US"/>
-        </w:rPr>
-        <w:t xml:space="preserve"> en </w:t>
-      </w:r>
-      <w:proofErr w:type="spellStart"/>
-      <w:r>
-        <w:rPr>
-          <w:lang w:eastAsia="en-US"/>
-        </w:rPr>
-        <w:t>Coins</w:t>
-      </w:r>
-      <w:proofErr w:type="spellEnd"/>
-      <w:r>
-        <w:rPr>
-          <w:lang w:eastAsia="en-US"/>
-        </w:rPr>
-        <w:t xml:space="preserve"> in het spel worden </w:t>
+        <w:t xml:space="preserve">Zorgt ervoor dat de items: Banana’s en Coins in het spel worden </w:t>
       </w:r>
       <w:r>
         <w:rPr>
@@ -598,13 +520,13 @@
       </w:pPr>
       <w:r>
         <w:rPr>
-          <w:noProof/>
+          <w:lang w:eastAsia="en-US"/>
         </w:rPr>
         <w:drawing>
-          <wp:inline distT="0" distB="0" distL="0" distR="0" wp14:anchorId="7EEAAEA8" wp14:editId="0C3B524E">
-            <wp:extent cx="1428750" cy="1000125"/>
+          <wp:inline distT="0" distB="0" distL="0" distR="0" wp14:anchorId="406488B6" wp14:editId="6BDD8EFF">
+            <wp:extent cx="1733550" cy="1419225"/>
             <wp:effectExtent l="0" t="0" r="0" b="9525"/>
-            <wp:docPr id="8" name="Afbeelding 8"/>
+            <wp:docPr id="19" name="Afbeelding 19"/>
             <wp:cNvGraphicFramePr>
               <a:graphicFrameLocks xmlns:a="http://schemas.openxmlformats.org/drawingml/2006/main" noChangeAspect="1"/>
             </wp:cNvGraphicFramePr>
@@ -624,7 +546,7 @@
                   <pic:spPr>
                     <a:xfrm>
                       <a:off x="0" y="0"/>
-                      <a:ext cx="1428750" cy="1000125"/>
+                      <a:ext cx="1733550" cy="1419225"/>
                     </a:xfrm>
                     <a:prstGeom prst="rect">
                       <a:avLst/>
@@ -666,27 +588,25 @@
       <w:pPr>
         <w:pStyle w:val="Kop2"/>
       </w:pPr>
-      <w:proofErr w:type="spellStart"/>
       <w:r>
         <w:t>IScore</w:t>
       </w:r>
-      <w:proofErr w:type="spellEnd"/>
-    </w:p>
-    <w:p>
-      <w:pPr>
-        <w:rPr>
-          <w:lang w:eastAsia="en-US"/>
-        </w:rPr>
-      </w:pPr>
-      <w:r>
-        <w:rPr>
-          <w:noProof/>
+    </w:p>
+    <w:p>
+      <w:pPr>
+        <w:rPr>
+          <w:lang w:eastAsia="en-US"/>
+        </w:rPr>
+      </w:pPr>
+      <w:r>
+        <w:rPr>
+          <w:lang w:eastAsia="en-US"/>
         </w:rPr>
         <w:drawing>
-          <wp:inline distT="0" distB="0" distL="0" distR="0" wp14:anchorId="5AD123C5" wp14:editId="24562791">
-            <wp:extent cx="2066925" cy="1562100"/>
-            <wp:effectExtent l="0" t="0" r="9525" b="0"/>
-            <wp:docPr id="9" name="Afbeelding 9"/>
+          <wp:inline distT="0" distB="0" distL="0" distR="0" wp14:anchorId="23E04BE7" wp14:editId="6ECCB495">
+            <wp:extent cx="1533525" cy="1419225"/>
+            <wp:effectExtent l="0" t="0" r="9525" b="9525"/>
+            <wp:docPr id="22" name="Afbeelding 22"/>
             <wp:cNvGraphicFramePr>
               <a:graphicFrameLocks xmlns:a="http://schemas.openxmlformats.org/drawingml/2006/main" noChangeAspect="1"/>
             </wp:cNvGraphicFramePr>
@@ -706,7 +626,7 @@
                   <pic:spPr>
                     <a:xfrm>
                       <a:off x="0" y="0"/>
-                      <a:ext cx="2066925" cy="1562100"/>
+                      <a:ext cx="1533525" cy="1419225"/>
                     </a:xfrm>
                     <a:prstGeom prst="rect">
                       <a:avLst/>
@@ -736,27 +656,25 @@
       <w:pPr>
         <w:pStyle w:val="Kop2"/>
       </w:pPr>
-      <w:proofErr w:type="spellStart"/>
       <w:r>
         <w:t>Banana</w:t>
       </w:r>
-      <w:proofErr w:type="spellEnd"/>
-    </w:p>
-    <w:p>
-      <w:pPr>
-        <w:rPr>
-          <w:lang w:eastAsia="en-US"/>
-        </w:rPr>
-      </w:pPr>
-      <w:r>
-        <w:rPr>
-          <w:noProof/>
+    </w:p>
+    <w:p>
+      <w:pPr>
+        <w:rPr>
+          <w:lang w:eastAsia="en-US"/>
+        </w:rPr>
+      </w:pPr>
+      <w:r>
+        <w:rPr>
+          <w:lang w:eastAsia="en-US"/>
         </w:rPr>
         <w:drawing>
-          <wp:inline distT="0" distB="0" distL="0" distR="0" wp14:anchorId="1838A7D7" wp14:editId="508BA57E">
-            <wp:extent cx="2066925" cy="1190625"/>
-            <wp:effectExtent l="0" t="0" r="9525" b="9525"/>
-            <wp:docPr id="10" name="Afbeelding 10"/>
+          <wp:inline distT="0" distB="0" distL="0" distR="0" wp14:anchorId="78D03706" wp14:editId="66DBD9AA">
+            <wp:extent cx="2143125" cy="1619250"/>
+            <wp:effectExtent l="0" t="0" r="9525" b="0"/>
+            <wp:docPr id="23" name="Afbeelding 23"/>
             <wp:cNvGraphicFramePr>
               <a:graphicFrameLocks xmlns:a="http://schemas.openxmlformats.org/drawingml/2006/main" noChangeAspect="1"/>
             </wp:cNvGraphicFramePr>
@@ -776,7 +694,7 @@
                   <pic:spPr>
                     <a:xfrm>
                       <a:off x="0" y="0"/>
-                      <a:ext cx="2066925" cy="1190625"/>
+                      <a:ext cx="2143125" cy="1619250"/>
                     </a:xfrm>
                     <a:prstGeom prst="rect">
                       <a:avLst/>
@@ -806,27 +724,25 @@
       <w:pPr>
         <w:pStyle w:val="Kop2"/>
       </w:pPr>
-      <w:proofErr w:type="spellStart"/>
       <w:r>
         <w:t>Coin</w:t>
       </w:r>
-      <w:proofErr w:type="spellEnd"/>
-    </w:p>
-    <w:p>
-      <w:pPr>
-        <w:rPr>
-          <w:lang w:eastAsia="en-US"/>
-        </w:rPr>
-      </w:pPr>
-      <w:r>
-        <w:rPr>
-          <w:noProof/>
+    </w:p>
+    <w:p>
+      <w:pPr>
+        <w:rPr>
+          <w:lang w:eastAsia="en-US"/>
+        </w:rPr>
+      </w:pPr>
+      <w:r>
+        <w:rPr>
+          <w:lang w:eastAsia="en-US"/>
         </w:rPr>
         <w:drawing>
-          <wp:inline distT="0" distB="0" distL="0" distR="0" wp14:anchorId="1858AA11" wp14:editId="1C81191B">
-            <wp:extent cx="2066925" cy="1190625"/>
-            <wp:effectExtent l="0" t="0" r="9525" b="9525"/>
-            <wp:docPr id="11" name="Afbeelding 11"/>
+          <wp:inline distT="0" distB="0" distL="0" distR="0" wp14:anchorId="1591E518" wp14:editId="190E7422">
+            <wp:extent cx="2143125" cy="1619250"/>
+            <wp:effectExtent l="0" t="0" r="9525" b="0"/>
+            <wp:docPr id="24" name="Afbeelding 24"/>
             <wp:cNvGraphicFramePr>
               <a:graphicFrameLocks xmlns:a="http://schemas.openxmlformats.org/drawingml/2006/main" noChangeAspect="1"/>
             </wp:cNvGraphicFramePr>
@@ -846,7 +762,7 @@
                   <pic:spPr>
                     <a:xfrm>
                       <a:off x="0" y="0"/>
-                      <a:ext cx="2066925" cy="1190625"/>
+                      <a:ext cx="2143125" cy="1619250"/>
                     </a:xfrm>
                     <a:prstGeom prst="rect">
                       <a:avLst/>
@@ -896,13 +812,13 @@
       </w:pPr>
       <w:r>
         <w:rPr>
-          <w:noProof/>
+          <w:lang w:eastAsia="en-US"/>
         </w:rPr>
         <w:drawing>
-          <wp:inline distT="0" distB="0" distL="0" distR="0" wp14:anchorId="1FACECDD" wp14:editId="48079BC6">
-            <wp:extent cx="2971800" cy="3048000"/>
-            <wp:effectExtent l="0" t="0" r="0" b="0"/>
-            <wp:docPr id="12" name="Afbeelding 12"/>
+          <wp:inline distT="0" distB="0" distL="0" distR="0" wp14:anchorId="3BFB446B" wp14:editId="317C99A2">
+            <wp:extent cx="2981325" cy="3228975"/>
+            <wp:effectExtent l="0" t="0" r="9525" b="9525"/>
+            <wp:docPr id="26" name="Afbeelding 26"/>
             <wp:cNvGraphicFramePr>
               <a:graphicFrameLocks xmlns:a="http://schemas.openxmlformats.org/drawingml/2006/main" noChangeAspect="1"/>
             </wp:cNvGraphicFramePr>
@@ -922,7 +838,7 @@
                   <pic:spPr>
                     <a:xfrm>
                       <a:off x="0" y="0"/>
-                      <a:ext cx="2971800" cy="3048000"/>
+                      <a:ext cx="2981325" cy="3228975"/>
                     </a:xfrm>
                     <a:prstGeom prst="rect">
                       <a:avLst/>
@@ -964,13 +880,13 @@
       </w:pPr>
       <w:r>
         <w:rPr>
-          <w:noProof/>
+          <w:lang w:eastAsia="en-US"/>
         </w:rPr>
         <w:drawing>
-          <wp:inline distT="0" distB="0" distL="0" distR="0" wp14:anchorId="66EFCB53" wp14:editId="18582B89">
-            <wp:extent cx="1714500" cy="1381125"/>
-            <wp:effectExtent l="0" t="0" r="0" b="9525"/>
-            <wp:docPr id="15" name="Afbeelding 15"/>
+          <wp:inline distT="0" distB="0" distL="0" distR="0" wp14:anchorId="6C6A13C3" wp14:editId="3C85181A">
+            <wp:extent cx="1428750" cy="1009650"/>
+            <wp:effectExtent l="0" t="0" r="0" b="0"/>
+            <wp:docPr id="27" name="Afbeelding 27"/>
             <wp:cNvGraphicFramePr>
               <a:graphicFrameLocks xmlns:a="http://schemas.openxmlformats.org/drawingml/2006/main" noChangeAspect="1"/>
             </wp:cNvGraphicFramePr>
@@ -990,7 +906,7 @@
                   <pic:spPr>
                     <a:xfrm>
                       <a:off x="0" y="0"/>
-                      <a:ext cx="1714500" cy="1381125"/>
+                      <a:ext cx="1428750" cy="1009650"/>
                     </a:xfrm>
                     <a:prstGeom prst="rect">
                       <a:avLst/>
@@ -1020,27 +936,25 @@
       <w:pPr>
         <w:pStyle w:val="Kop2"/>
       </w:pPr>
-      <w:proofErr w:type="spellStart"/>
       <w:r>
         <w:t>Turtle</w:t>
       </w:r>
-      <w:proofErr w:type="spellEnd"/>
-    </w:p>
-    <w:p>
-      <w:pPr>
-        <w:rPr>
-          <w:lang w:eastAsia="en-US"/>
-        </w:rPr>
-      </w:pPr>
-      <w:r>
-        <w:rPr>
-          <w:noProof/>
+    </w:p>
+    <w:p>
+      <w:pPr>
+        <w:rPr>
+          <w:lang w:eastAsia="en-US"/>
+        </w:rPr>
+      </w:pPr>
+      <w:r>
+        <w:rPr>
+          <w:lang w:eastAsia="en-US"/>
         </w:rPr>
         <w:drawing>
-          <wp:inline distT="0" distB="0" distL="0" distR="0" wp14:anchorId="098AEE54" wp14:editId="31E5D1E7">
-            <wp:extent cx="1714500" cy="1381125"/>
-            <wp:effectExtent l="0" t="0" r="0" b="9525"/>
-            <wp:docPr id="16" name="Afbeelding 16"/>
+          <wp:inline distT="0" distB="0" distL="0" distR="0" wp14:anchorId="00436B97" wp14:editId="35833BA6">
+            <wp:extent cx="1428750" cy="1009650"/>
+            <wp:effectExtent l="0" t="0" r="0" b="0"/>
+            <wp:docPr id="28" name="Afbeelding 28"/>
             <wp:cNvGraphicFramePr>
               <a:graphicFrameLocks xmlns:a="http://schemas.openxmlformats.org/drawingml/2006/main" noChangeAspect="1"/>
             </wp:cNvGraphicFramePr>
@@ -1060,7 +974,7 @@
                   <pic:spPr>
                     <a:xfrm>
                       <a:off x="0" y="0"/>
-                      <a:ext cx="1714500" cy="1381125"/>
+                      <a:ext cx="1428750" cy="1009650"/>
                     </a:xfrm>
                     <a:prstGeom prst="rect">
                       <a:avLst/>
@@ -1098,7 +1012,6 @@
         <w:pStyle w:val="Kop2"/>
       </w:pPr>
       <w:r>
-        <w:lastRenderedPageBreak/>
         <w:t>Princess</w:t>
       </w:r>
     </w:p>
@@ -1110,13 +1023,13 @@
       </w:pPr>
       <w:r>
         <w:rPr>
-          <w:noProof/>
+          <w:lang w:eastAsia="en-US"/>
         </w:rPr>
         <w:drawing>
-          <wp:inline distT="0" distB="0" distL="0" distR="0" wp14:anchorId="58B24609" wp14:editId="4A35AD2C">
-            <wp:extent cx="1714500" cy="1381125"/>
-            <wp:effectExtent l="0" t="0" r="0" b="9525"/>
-            <wp:docPr id="17" name="Afbeelding 17"/>
+          <wp:inline distT="0" distB="0" distL="0" distR="0" wp14:anchorId="77857A17" wp14:editId="56A9B8B8">
+            <wp:extent cx="1428750" cy="1009650"/>
+            <wp:effectExtent l="0" t="0" r="0" b="0"/>
+            <wp:docPr id="29" name="Afbeelding 29"/>
             <wp:cNvGraphicFramePr>
               <a:graphicFrameLocks xmlns:a="http://schemas.openxmlformats.org/drawingml/2006/main" noChangeAspect="1"/>
             </wp:cNvGraphicFramePr>
@@ -1136,7 +1049,7 @@
                   <pic:spPr>
                     <a:xfrm>
                       <a:off x="0" y="0"/>
-                      <a:ext cx="1714500" cy="1381125"/>
+                      <a:ext cx="1428750" cy="1009650"/>
                     </a:xfrm>
                     <a:prstGeom prst="rect">
                       <a:avLst/>
@@ -1173,27 +1086,26 @@
       <w:pPr>
         <w:pStyle w:val="Kop2"/>
       </w:pPr>
-      <w:proofErr w:type="spellStart"/>
-      <w:r>
+      <w:r>
+        <w:lastRenderedPageBreak/>
         <w:t>GravityGameObject</w:t>
       </w:r>
-      <w:proofErr w:type="spellEnd"/>
-    </w:p>
-    <w:p>
-      <w:pPr>
-        <w:rPr>
-          <w:lang w:eastAsia="en-US"/>
-        </w:rPr>
-      </w:pPr>
-      <w:r>
-        <w:rPr>
-          <w:noProof/>
+    </w:p>
+    <w:p>
+      <w:pPr>
+        <w:rPr>
+          <w:lang w:eastAsia="en-US"/>
+        </w:rPr>
+      </w:pPr>
+      <w:r>
+        <w:rPr>
+          <w:lang w:eastAsia="en-US"/>
         </w:rPr>
         <w:drawing>
-          <wp:inline distT="0" distB="0" distL="0" distR="0" wp14:anchorId="08414C07" wp14:editId="4C0E5041">
-            <wp:extent cx="2114550" cy="1190625"/>
-            <wp:effectExtent l="0" t="0" r="0" b="9525"/>
-            <wp:docPr id="18" name="Afbeelding 18"/>
+          <wp:inline distT="0" distB="0" distL="0" distR="0" wp14:anchorId="76D4C90D" wp14:editId="5C31EDE2">
+            <wp:extent cx="2819400" cy="1619250"/>
+            <wp:effectExtent l="0" t="0" r="0" b="0"/>
+            <wp:docPr id="30" name="Afbeelding 30"/>
             <wp:cNvGraphicFramePr>
               <a:graphicFrameLocks xmlns:a="http://schemas.openxmlformats.org/drawingml/2006/main" noChangeAspect="1"/>
             </wp:cNvGraphicFramePr>
@@ -1213,7 +1125,7 @@
                   <pic:spPr>
                     <a:xfrm>
                       <a:off x="0" y="0"/>
-                      <a:ext cx="2114550" cy="1190625"/>
+                      <a:ext cx="2819400" cy="1619250"/>
                     </a:xfrm>
                     <a:prstGeom prst="rect">
                       <a:avLst/>
@@ -1243,27 +1155,26 @@
       <w:pPr>
         <w:pStyle w:val="Kop2"/>
       </w:pPr>
-      <w:proofErr w:type="spellStart"/>
-      <w:r>
+      <w:r>
+        <w:lastRenderedPageBreak/>
         <w:t>Toad</w:t>
       </w:r>
-      <w:proofErr w:type="spellEnd"/>
-    </w:p>
-    <w:p>
-      <w:pPr>
-        <w:rPr>
-          <w:lang w:eastAsia="en-US"/>
-        </w:rPr>
-      </w:pPr>
-      <w:r>
-        <w:rPr>
-          <w:noProof/>
+    </w:p>
+    <w:p>
+      <w:pPr>
+        <w:rPr>
+          <w:lang w:eastAsia="en-US"/>
+        </w:rPr>
+      </w:pPr>
+      <w:r>
+        <w:rPr>
+          <w:lang w:eastAsia="en-US"/>
         </w:rPr>
         <w:drawing>
-          <wp:inline distT="0" distB="0" distL="0" distR="0" wp14:anchorId="5C29B1CA" wp14:editId="46968CF7">
-            <wp:extent cx="2590800" cy="3228975"/>
+          <wp:inline distT="0" distB="0" distL="0" distR="0" wp14:anchorId="740D971D" wp14:editId="486B177D">
+            <wp:extent cx="2819400" cy="6848475"/>
             <wp:effectExtent l="0" t="0" r="0" b="9525"/>
-            <wp:docPr id="20" name="Afbeelding 20"/>
+            <wp:docPr id="31" name="Afbeelding 31"/>
             <wp:cNvGraphicFramePr>
               <a:graphicFrameLocks xmlns:a="http://schemas.openxmlformats.org/drawingml/2006/main" noChangeAspect="1"/>
             </wp:cNvGraphicFramePr>
@@ -1283,7 +1194,7 @@
                   <pic:spPr>
                     <a:xfrm>
                       <a:off x="0" y="0"/>
-                      <a:ext cx="2590800" cy="3228975"/>
+                      <a:ext cx="2819400" cy="6848475"/>
                     </a:xfrm>
                     <a:prstGeom prst="rect">
                       <a:avLst/>
@@ -1306,56 +1217,33 @@
         <w:rPr>
           <w:lang w:eastAsia="en-US"/>
         </w:rPr>
-        <w:t xml:space="preserve">De </w:t>
-      </w:r>
-      <w:proofErr w:type="spellStart"/>
-      <w:r>
-        <w:rPr>
-          <w:lang w:eastAsia="en-US"/>
-        </w:rPr>
-        <w:t>main</w:t>
-      </w:r>
-      <w:proofErr w:type="spellEnd"/>
-      <w:r>
-        <w:rPr>
-          <w:lang w:eastAsia="en-US"/>
-        </w:rPr>
-        <w:t>-speler van dit spel.</w:t>
+        <w:t>De main-speler van dit spel.</w:t>
       </w:r>
     </w:p>
     <w:p>
       <w:pPr>
         <w:pStyle w:val="Kop2"/>
       </w:pPr>
-      <w:proofErr w:type="spellStart"/>
-      <w:r>
-        <w:t>Flying</w:t>
-      </w:r>
-      <w:proofErr w:type="spellEnd"/>
-      <w:r>
-        <w:t xml:space="preserve"> </w:t>
-      </w:r>
-      <w:proofErr w:type="spellStart"/>
-      <w:r>
-        <w:t>banana</w:t>
-      </w:r>
-      <w:proofErr w:type="spellEnd"/>
-    </w:p>
-    <w:p>
-      <w:pPr>
-        <w:rPr>
-          <w:lang w:eastAsia="en-US"/>
-        </w:rPr>
-      </w:pPr>
-      <w:r>
-        <w:rPr>
-          <w:noProof/>
+      <w:r>
+        <w:lastRenderedPageBreak/>
+        <w:t>Flying banana</w:t>
+      </w:r>
+    </w:p>
+    <w:p>
+      <w:pPr>
+        <w:rPr>
+          <w:lang w:eastAsia="en-US"/>
+        </w:rPr>
+      </w:pPr>
+      <w:r>
+        <w:rPr>
+          <w:lang w:eastAsia="en-US"/>
         </w:rPr>
         <w:drawing>
-          <wp:inline distT="0" distB="0" distL="0" distR="0" wp14:anchorId="18AABFDE" wp14:editId="698F5CD8">
-            <wp:extent cx="1638300" cy="1000125"/>
-            <wp:effectExtent l="0" t="0" r="0" b="9525"/>
-            <wp:docPr id="21" name="Afbeelding 21"/>
+          <wp:inline distT="0" distB="0" distL="0" distR="0" wp14:anchorId="25EE9625" wp14:editId="4D02DC3D">
+            <wp:extent cx="2466975" cy="2419350"/>
+            <wp:effectExtent l="0" t="0" r="9525" b="0"/>
+            <wp:docPr id="32" name="Afbeelding 32"/>
             <wp:cNvGraphicFramePr>
               <a:graphicFrameLocks xmlns:a="http://schemas.openxmlformats.org/drawingml/2006/main" noChangeAspect="1"/>
             </wp:cNvGraphicFramePr>
@@ -1375,7 +1263,7 @@
                   <pic:spPr>
                     <a:xfrm>
                       <a:off x="0" y="0"/>
-                      <a:ext cx="1638300" cy="1000125"/>
+                      <a:ext cx="2466975" cy="2419350"/>
                     </a:xfrm>
                     <a:prstGeom prst="rect">
                       <a:avLst/>
@@ -1398,7 +1286,6 @@
         <w:rPr>
           <w:lang w:eastAsia="en-US"/>
         </w:rPr>
-        <w:lastRenderedPageBreak/>
         <w:t>Is een vliegend o</w:t>
       </w:r>
       <w:r>
